--- a/Notes/Module 2.docx
+++ b/Notes/Module 2.docx
@@ -5,6 +5,1414 @@
     <w:p>
       <w:pPr>
         <w:pStyle w:val="Title"/>
+        <w:rPr>
+          <w:lang w:val="fr-CA"/>
+        </w:rPr>
+      </w:pPr>
+      <w:r>
+        <w:rPr>
+          <w:lang w:val="fr-CA"/>
+        </w:rPr>
+        <w:t>Module 2</w:t>
+      </w:r>
+      <w:r>
+        <w:rPr>
+          <w:lang w:val="fr-CA"/>
+        </w:rPr>
+        <w:t>-Bootstrap 5</w:t>
+      </w:r>
+    </w:p>
+    <w:p>
+      <w:pPr>
+        <w:pStyle w:val="Heading2"/>
+        <w:rPr>
+          <w:lang w:val="fr-CA"/>
+        </w:rPr>
+      </w:pPr>
+      <w:r>
+        <w:rPr>
+          <w:lang w:val="fr-CA"/>
+        </w:rPr>
+        <w:t>Parti 1</w:t>
+      </w:r>
+      <w:r>
+        <w:rPr>
+          <w:lang w:val="fr-CA"/>
+        </w:rPr>
+        <w:t xml:space="preserve">- Fournir des informations claires et </w:t>
+      </w:r>
+      <w:proofErr w:type="spellStart"/>
+      <w:r>
+        <w:rPr>
+          <w:lang w:val="fr-CA"/>
+        </w:rPr>
+        <w:t>organizés</w:t>
+      </w:r>
+      <w:proofErr w:type="spellEnd"/>
+    </w:p>
+    <w:p>
+      <w:pPr>
+        <w:rPr>
+          <w:lang w:val="fr-CA"/>
+        </w:rPr>
+      </w:pPr>
+      <w:r>
+        <w:rPr>
+          <w:lang w:val="fr-CA"/>
+        </w:rPr>
+        <w:t>Herbet Paul Grice</w:t>
+      </w:r>
+    </w:p>
+    <w:p>
+      <w:pPr>
+        <w:pStyle w:val="ListParagraph"/>
+        <w:numPr>
+          <w:ilvl w:val="0"/>
+          <w:numId w:val="2"/>
+        </w:numPr>
+        <w:rPr>
+          <w:lang w:val="fr-CA"/>
+        </w:rPr>
+      </w:pPr>
+      <w:r>
+        <w:rPr>
+          <w:lang w:val="fr-CA"/>
+        </w:rPr>
+        <w:t xml:space="preserve">Grice </w:t>
+      </w:r>
+      <w:proofErr w:type="spellStart"/>
+      <w:r>
+        <w:rPr>
+          <w:lang w:val="fr-CA"/>
+        </w:rPr>
+        <w:t>Maxims</w:t>
+      </w:r>
+      <w:proofErr w:type="spellEnd"/>
+    </w:p>
+    <w:p>
+      <w:pPr>
+        <w:pStyle w:val="ListParagraph"/>
+        <w:numPr>
+          <w:ilvl w:val="0"/>
+          <w:numId w:val="2"/>
+        </w:numPr>
+        <w:rPr>
+          <w:lang w:val="fr-CA"/>
+        </w:rPr>
+      </w:pPr>
+      <w:r>
+        <w:rPr>
+          <w:lang w:val="fr-CA"/>
+        </w:rPr>
+        <w:t>Principles of coopérative</w:t>
+      </w:r>
+    </w:p>
+    <w:p>
+      <w:pPr>
+        <w:pStyle w:val="ListParagraph"/>
+        <w:numPr>
+          <w:ilvl w:val="0"/>
+          <w:numId w:val="2"/>
+        </w:numPr>
+        <w:rPr>
+          <w:lang w:val="fr-CA"/>
+        </w:rPr>
+      </w:pPr>
+      <w:r>
+        <w:rPr>
+          <w:lang w:val="fr-CA"/>
+        </w:rPr>
+        <w:t>Opération Coopération</w:t>
+      </w:r>
+    </w:p>
+    <w:p>
+      <w:pPr>
+        <w:pStyle w:val="ListParagraph"/>
+        <w:numPr>
+          <w:ilvl w:val="1"/>
+          <w:numId w:val="2"/>
+        </w:numPr>
+        <w:rPr>
+          <w:lang w:val="fr-CA"/>
+        </w:rPr>
+      </w:pPr>
+      <w:r>
+        <w:rPr>
+          <w:lang w:val="fr-CA"/>
+        </w:rPr>
+        <w:t>Tous Les infos nécessaires?</w:t>
+      </w:r>
+    </w:p>
+    <w:p>
+      <w:pPr>
+        <w:pStyle w:val="ListParagraph"/>
+        <w:numPr>
+          <w:ilvl w:val="1"/>
+          <w:numId w:val="2"/>
+        </w:numPr>
+        <w:rPr>
+          <w:lang w:val="fr-CA"/>
+        </w:rPr>
+      </w:pPr>
+      <w:r>
+        <w:rPr>
+          <w:lang w:val="fr-CA"/>
+        </w:rPr>
+        <w:t>Message claire et concise?</w:t>
+      </w:r>
+    </w:p>
+    <w:p>
+      <w:pPr>
+        <w:pStyle w:val="ListParagraph"/>
+        <w:numPr>
+          <w:ilvl w:val="1"/>
+          <w:numId w:val="2"/>
+        </w:numPr>
+        <w:rPr>
+          <w:lang w:val="fr-CA"/>
+        </w:rPr>
+      </w:pPr>
+      <w:r>
+        <w:rPr>
+          <w:lang w:val="fr-CA"/>
+        </w:rPr>
+        <w:t xml:space="preserve">Pas </w:t>
+      </w:r>
+      <w:proofErr w:type="spellStart"/>
+      <w:r>
+        <w:rPr>
+          <w:lang w:val="fr-CA"/>
+        </w:rPr>
+        <w:t>ambigue</w:t>
+      </w:r>
+      <w:proofErr w:type="spellEnd"/>
+    </w:p>
+    <w:p>
+      <w:pPr>
+        <w:rPr>
+          <w:lang w:val="fr-CA"/>
+        </w:rPr>
+      </w:pPr>
+      <w:r>
+        <w:rPr>
+          <w:lang w:val="fr-CA"/>
+        </w:rPr>
+        <w:t>C’est quoi les buts de l’usager?</w:t>
+      </w:r>
+    </w:p>
+    <w:p>
+      <w:pPr>
+        <w:pStyle w:val="ListParagraph"/>
+        <w:numPr>
+          <w:ilvl w:val="0"/>
+          <w:numId w:val="2"/>
+        </w:numPr>
+        <w:rPr>
+          <w:lang w:val="fr-CA"/>
+        </w:rPr>
+      </w:pPr>
+      <w:r>
+        <w:rPr>
+          <w:lang w:val="fr-CA"/>
+        </w:rPr>
+        <w:t>Avancer les tâches</w:t>
+      </w:r>
+    </w:p>
+    <w:p>
+      <w:pPr>
+        <w:pStyle w:val="ListParagraph"/>
+        <w:numPr>
+          <w:ilvl w:val="1"/>
+          <w:numId w:val="2"/>
+        </w:numPr>
+        <w:rPr>
+          <w:lang w:val="fr-CA"/>
+        </w:rPr>
+      </w:pPr>
+      <w:r>
+        <w:rPr>
+          <w:lang w:val="fr-CA"/>
+        </w:rPr>
+        <w:t>Accéder l’information</w:t>
+      </w:r>
+    </w:p>
+    <w:p>
+      <w:pPr>
+        <w:pStyle w:val="ListParagraph"/>
+        <w:numPr>
+          <w:ilvl w:val="1"/>
+          <w:numId w:val="2"/>
+        </w:numPr>
+        <w:rPr>
+          <w:lang w:val="fr-CA"/>
+        </w:rPr>
+      </w:pPr>
+      <w:r>
+        <w:rPr>
+          <w:lang w:val="fr-CA"/>
+        </w:rPr>
+        <w:t>Fournir l’information</w:t>
+      </w:r>
+    </w:p>
+    <w:p>
+      <w:pPr>
+        <w:rPr>
+          <w:lang w:val="fr-CA"/>
+        </w:rPr>
+      </w:pPr>
+      <w:r>
+        <w:rPr>
+          <w:lang w:val="fr-CA"/>
+        </w:rPr>
+        <w:t>C’est quoi le but de l’interface(l’expert)</w:t>
+      </w:r>
+    </w:p>
+    <w:p>
+      <w:pPr>
+        <w:pStyle w:val="ListParagraph"/>
+        <w:numPr>
+          <w:ilvl w:val="0"/>
+          <w:numId w:val="2"/>
+        </w:numPr>
+        <w:rPr>
+          <w:lang w:val="fr-CA"/>
+        </w:rPr>
+      </w:pPr>
+      <w:r>
+        <w:rPr>
+          <w:lang w:val="fr-CA"/>
+        </w:rPr>
+        <w:t>Facilité la navigation</w:t>
+      </w:r>
+    </w:p>
+    <w:p>
+      <w:pPr>
+        <w:pStyle w:val="ListParagraph"/>
+        <w:numPr>
+          <w:ilvl w:val="1"/>
+          <w:numId w:val="2"/>
+        </w:numPr>
+        <w:rPr>
+          <w:lang w:val="fr-CA"/>
+        </w:rPr>
+      </w:pPr>
+      <w:r>
+        <w:rPr>
+          <w:lang w:val="fr-CA"/>
+        </w:rPr>
+        <w:t>Fournir l’information</w:t>
+      </w:r>
+    </w:p>
+    <w:p>
+      <w:pPr>
+        <w:pStyle w:val="ListParagraph"/>
+        <w:numPr>
+          <w:ilvl w:val="1"/>
+          <w:numId w:val="2"/>
+        </w:numPr>
+        <w:rPr>
+          <w:lang w:val="fr-CA"/>
+        </w:rPr>
+      </w:pPr>
+      <w:r>
+        <w:rPr>
+          <w:lang w:val="fr-CA"/>
+        </w:rPr>
+        <w:t>Faciliter l’entrée d’information</w:t>
+      </w:r>
+    </w:p>
+    <w:p>
+      <w:pPr>
+        <w:rPr>
+          <w:lang w:val="fr-CA"/>
+        </w:rPr>
+      </w:pPr>
+      <w:r>
+        <w:rPr>
+          <w:lang w:val="fr-CA"/>
+        </w:rPr>
+        <w:t>Les buts de l’usager sont plus importants que celles de l’expert</w:t>
+      </w:r>
+    </w:p>
+    <w:p>
+      <w:pPr>
+        <w:pStyle w:val="ListParagraph"/>
+        <w:numPr>
+          <w:ilvl w:val="0"/>
+          <w:numId w:val="2"/>
+        </w:numPr>
+        <w:rPr>
+          <w:lang w:val="fr-CA"/>
+        </w:rPr>
+      </w:pPr>
+      <w:r>
+        <w:rPr>
+          <w:lang w:val="fr-CA"/>
+        </w:rPr>
+        <w:t>Penser avertissement contre expérience de l’usager</w:t>
+      </w:r>
+    </w:p>
+    <w:p>
+      <w:pPr>
+        <w:rPr>
+          <w:lang w:val="fr-CA"/>
+        </w:rPr>
+      </w:pPr>
+      <w:r>
+        <w:rPr>
+          <w:lang w:val="fr-CA"/>
+        </w:rPr>
+        <w:t>Comment l’usager vais naviguer d’un parti à l’autre</w:t>
+      </w:r>
+    </w:p>
+    <w:p>
+      <w:pPr>
+        <w:rPr>
+          <w:lang w:val="fr-CA"/>
+        </w:rPr>
+      </w:pPr>
+      <w:r>
+        <w:rPr>
+          <w:lang w:val="fr-CA"/>
+        </w:rPr>
+        <w:t>Comment l’usager vais entrer l’information</w:t>
+      </w:r>
+    </w:p>
+    <w:p>
+      <w:pPr>
+        <w:pStyle w:val="Heading2"/>
+        <w:rPr>
+          <w:lang w:val="fr-CA"/>
+        </w:rPr>
+      </w:pPr>
+      <w:r>
+        <w:rPr>
+          <w:lang w:val="fr-CA"/>
+        </w:rPr>
+        <w:t>Parti 2- Facilité l’entrée d’information</w:t>
+      </w:r>
+    </w:p>
+    <w:p>
+      <w:pPr>
+        <w:rPr>
+          <w:lang w:val="fr-CA"/>
+        </w:rPr>
+      </w:pPr>
+    </w:p>
+    <w:p>
+      <w:pPr>
+        <w:pStyle w:val="Heading2"/>
+        <w:rPr>
+          <w:lang w:val="fr-CA"/>
+        </w:rPr>
+      </w:pPr>
+      <w:r>
+        <w:rPr>
+          <w:lang w:val="fr-CA"/>
+        </w:rPr>
+        <w:t>Parti 3-Faciliter la navigation d’une tâche à l’autre</w:t>
+      </w:r>
+    </w:p>
+    <w:p>
+      <w:pPr>
+        <w:pStyle w:val="ListParagraph"/>
+        <w:numPr>
+          <w:ilvl w:val="0"/>
+          <w:numId w:val="2"/>
+        </w:numPr>
+        <w:rPr>
+          <w:lang w:val="fr-CA"/>
+        </w:rPr>
+      </w:pPr>
+      <w:r>
+        <w:rPr>
+          <w:lang w:val="fr-CA"/>
+        </w:rPr>
+        <w:t>Patrons d’IU pour organiser l’information</w:t>
+      </w:r>
+    </w:p>
+    <w:p>
+      <w:pPr>
+        <w:pStyle w:val="ListParagraph"/>
+        <w:numPr>
+          <w:ilvl w:val="0"/>
+          <w:numId w:val="2"/>
+        </w:numPr>
+        <w:rPr>
+          <w:lang w:val="fr-CA"/>
+        </w:rPr>
+      </w:pPr>
+      <w:r>
+        <w:rPr>
+          <w:lang w:val="fr-CA"/>
+        </w:rPr>
+        <w:t>Bootstrap 5</w:t>
+      </w:r>
+    </w:p>
+    <w:p>
+      <w:pPr>
+        <w:pStyle w:val="ListParagraph"/>
+        <w:numPr>
+          <w:ilvl w:val="0"/>
+          <w:numId w:val="2"/>
+        </w:numPr>
+        <w:rPr>
+          <w:lang w:val="fr-CA"/>
+        </w:rPr>
+      </w:pPr>
+      <w:r>
+        <w:rPr>
+          <w:lang w:val="fr-CA"/>
+        </w:rPr>
+        <w:t>Étude de cas-Épicerie</w:t>
+      </w:r>
+    </w:p>
+    <w:p>
+      <w:pPr>
+        <w:rPr>
+          <w:lang w:val="fr-CA"/>
+        </w:rPr>
+      </w:pPr>
+      <w:r>
+        <w:rPr>
+          <w:lang w:val="fr-CA"/>
+        </w:rPr>
+        <w:t>W3School-Bootstrap 5 Tutorial</w:t>
+      </w:r>
+    </w:p>
+    <w:p>
+      <w:pPr>
+        <w:rPr>
+          <w:lang w:val="fr-CA"/>
+        </w:rPr>
+      </w:pPr>
+      <w:r>
+        <w:rPr>
+          <w:lang w:val="fr-CA"/>
+        </w:rPr>
+        <w:t>Les patrons</w:t>
+      </w:r>
+    </w:p>
+    <w:p>
+      <w:pPr>
+        <w:pStyle w:val="ListParagraph"/>
+        <w:numPr>
+          <w:ilvl w:val="0"/>
+          <w:numId w:val="2"/>
+        </w:numPr>
+        <w:rPr>
+          <w:lang w:val="fr-CA"/>
+        </w:rPr>
+      </w:pPr>
+      <w:r>
+        <w:rPr>
+          <w:lang w:val="fr-CA"/>
+        </w:rPr>
+        <w:t>Un aspect du site de coiffure</w:t>
+      </w:r>
+    </w:p>
+    <w:p>
+      <w:pPr>
+        <w:pStyle w:val="ListParagraph"/>
+        <w:numPr>
+          <w:ilvl w:val="0"/>
+          <w:numId w:val="2"/>
+        </w:numPr>
+        <w:rPr>
+          <w:lang w:val="fr-CA"/>
+        </w:rPr>
+      </w:pPr>
+      <w:r>
+        <w:rPr>
+          <w:lang w:val="fr-CA"/>
+        </w:rPr>
+        <w:t>Un aspect du site de dentiste</w:t>
+      </w:r>
+    </w:p>
+    <w:p>
+      <w:pPr>
+        <w:pStyle w:val="ListParagraph"/>
+        <w:numPr>
+          <w:ilvl w:val="0"/>
+          <w:numId w:val="2"/>
+        </w:numPr>
+        <w:rPr>
+          <w:lang w:val="fr-CA"/>
+        </w:rPr>
+      </w:pPr>
+      <w:r>
+        <w:rPr>
+          <w:lang w:val="fr-CA"/>
+        </w:rPr>
+        <w:t>Site de réparation de vélo</w:t>
+      </w:r>
+    </w:p>
+    <w:p>
+      <w:pPr>
+        <w:pStyle w:val="ListParagraph"/>
+        <w:numPr>
+          <w:ilvl w:val="0"/>
+          <w:numId w:val="2"/>
+        </w:numPr>
+        <w:rPr>
+          <w:lang w:val="fr-CA"/>
+        </w:rPr>
+      </w:pPr>
+      <w:r>
+        <w:rPr>
+          <w:lang w:val="fr-CA"/>
+        </w:rPr>
+        <w:t>Site de service pour…</w:t>
+      </w:r>
+    </w:p>
+    <w:p>
+      <w:pPr>
+        <w:rPr>
+          <w:lang w:val="fr-CA"/>
+        </w:rPr>
+      </w:pPr>
+      <w:r>
+        <w:rPr>
+          <w:lang w:val="fr-CA"/>
+        </w:rPr>
+        <w:t>Pourquoi un patron vais utiliser le site?</w:t>
+      </w:r>
+    </w:p>
+    <w:p>
+      <w:pPr>
+        <w:rPr>
+          <w:lang w:val="fr-CA"/>
+        </w:rPr>
+      </w:pPr>
+      <w:r>
+        <w:rPr>
+          <w:lang w:val="fr-CA"/>
+        </w:rPr>
+        <w:lastRenderedPageBreak/>
+        <w:t xml:space="preserve">Dans les </w:t>
+      </w:r>
+      <w:proofErr w:type="spellStart"/>
+      <w:r>
+        <w:rPr>
+          <w:lang w:val="fr-CA"/>
+        </w:rPr>
+        <w:t>frameworks</w:t>
+      </w:r>
+      <w:proofErr w:type="spellEnd"/>
+    </w:p>
+    <w:p>
+      <w:pPr>
+        <w:pStyle w:val="ListParagraph"/>
+        <w:numPr>
+          <w:ilvl w:val="0"/>
+          <w:numId w:val="2"/>
+        </w:numPr>
+        <w:rPr>
+          <w:lang w:val="fr-CA"/>
+        </w:rPr>
+      </w:pPr>
+      <w:r>
+        <w:rPr>
+          <w:lang w:val="fr-CA"/>
+        </w:rPr>
+        <w:t>Listes/tables</w:t>
+      </w:r>
+    </w:p>
+    <w:p>
+      <w:pPr>
+        <w:pStyle w:val="ListParagraph"/>
+        <w:numPr>
+          <w:ilvl w:val="0"/>
+          <w:numId w:val="2"/>
+        </w:numPr>
+        <w:rPr>
+          <w:lang w:val="fr-CA"/>
+        </w:rPr>
+      </w:pPr>
+      <w:r>
+        <w:rPr>
+          <w:lang w:val="fr-CA"/>
+        </w:rPr>
+        <w:t>Cartes-&gt;Accéder plus d’information</w:t>
+      </w:r>
+    </w:p>
+    <w:p>
+      <w:pPr>
+        <w:pStyle w:val="ListParagraph"/>
+        <w:numPr>
+          <w:ilvl w:val="0"/>
+          <w:numId w:val="2"/>
+        </w:numPr>
+        <w:rPr>
+          <w:lang w:val="fr-CA"/>
+        </w:rPr>
+      </w:pPr>
+      <w:r>
+        <w:rPr>
+          <w:lang w:val="fr-CA"/>
+        </w:rPr>
+        <w:t>Alertes-&gt;Infos importants de donner quand des choses se passe</w:t>
+      </w:r>
+    </w:p>
+    <w:p>
+      <w:pPr>
+        <w:pStyle w:val="ListParagraph"/>
+        <w:numPr>
+          <w:ilvl w:val="1"/>
+          <w:numId w:val="2"/>
+        </w:numPr>
+        <w:rPr>
+          <w:lang w:val="fr-CA"/>
+        </w:rPr>
+      </w:pPr>
+      <w:r>
+        <w:rPr>
+          <w:lang w:val="fr-CA"/>
+        </w:rPr>
+        <w:t>Importance des couleurs dans la prochaine vidé</w:t>
+      </w:r>
+    </w:p>
+    <w:p>
+      <w:pPr>
+        <w:pStyle w:val="ListParagraph"/>
+        <w:numPr>
+          <w:ilvl w:val="0"/>
+          <w:numId w:val="2"/>
+        </w:numPr>
+        <w:rPr>
+          <w:lang w:val="fr-CA"/>
+        </w:rPr>
+      </w:pPr>
+      <w:r>
+        <w:rPr>
+          <w:lang w:val="fr-CA"/>
+        </w:rPr>
+        <w:t>Pagination (Navigation des pages)</w:t>
+      </w:r>
+    </w:p>
+    <w:p>
+      <w:pPr>
+        <w:pStyle w:val="ListParagraph"/>
+        <w:numPr>
+          <w:ilvl w:val="1"/>
+          <w:numId w:val="2"/>
+        </w:numPr>
+        <w:rPr>
+          <w:lang w:val="fr-CA"/>
+        </w:rPr>
+      </w:pPr>
+      <w:r>
+        <w:rPr>
+          <w:lang w:val="fr-CA"/>
+        </w:rPr>
+        <w:t>1-&gt;2-&gt;3</w:t>
+      </w:r>
+    </w:p>
+    <w:p>
+      <w:pPr>
+        <w:pStyle w:val="ListParagraph"/>
+        <w:numPr>
+          <w:ilvl w:val="1"/>
+          <w:numId w:val="2"/>
+        </w:numPr>
+        <w:rPr>
+          <w:lang w:val="fr-CA"/>
+        </w:rPr>
+      </w:pPr>
+      <w:r>
+        <w:rPr>
+          <w:lang w:val="fr-CA"/>
+        </w:rPr>
+        <w:t>Windows File Explorer</w:t>
+      </w:r>
+    </w:p>
+    <w:p>
+      <w:pPr>
+        <w:pStyle w:val="ListParagraph"/>
+        <w:numPr>
+          <w:ilvl w:val="1"/>
+          <w:numId w:val="2"/>
+        </w:numPr>
+        <w:rPr>
+          <w:lang w:val="fr-CA"/>
+        </w:rPr>
+      </w:pPr>
+      <w:proofErr w:type="spellStart"/>
+      <w:r>
+        <w:rPr>
+          <w:lang w:val="fr-CA"/>
+        </w:rPr>
+        <w:t>Etc</w:t>
+      </w:r>
+      <w:proofErr w:type="spellEnd"/>
+    </w:p>
+    <w:p>
+      <w:pPr>
+        <w:pStyle w:val="ListParagraph"/>
+        <w:numPr>
+          <w:ilvl w:val="1"/>
+          <w:numId w:val="2"/>
+        </w:numPr>
+        <w:rPr>
+          <w:lang w:val="fr-CA"/>
+        </w:rPr>
+      </w:pPr>
+      <w:r>
+        <w:rPr>
+          <w:lang w:val="fr-CA"/>
+        </w:rPr>
+        <w:t>Montrer à l’usager où ils sont dans le site web</w:t>
+      </w:r>
+    </w:p>
+    <w:p>
+      <w:pPr>
+        <w:pStyle w:val="ListParagraph"/>
+        <w:numPr>
+          <w:ilvl w:val="0"/>
+          <w:numId w:val="2"/>
+        </w:numPr>
+        <w:rPr>
+          <w:lang w:val="fr-CA"/>
+        </w:rPr>
+      </w:pPr>
+      <w:r>
+        <w:rPr>
+          <w:lang w:val="fr-CA"/>
+        </w:rPr>
+        <w:t>Drop-down (Repli/Accordéon)</w:t>
+      </w:r>
+    </w:p>
+    <w:p>
+      <w:pPr>
+        <w:pStyle w:val="ListParagraph"/>
+        <w:numPr>
+          <w:ilvl w:val="1"/>
+          <w:numId w:val="2"/>
+        </w:numPr>
+        <w:rPr>
+          <w:lang w:val="fr-CA"/>
+        </w:rPr>
+      </w:pPr>
+      <w:r>
+        <w:rPr>
+          <w:lang w:val="fr-CA"/>
+        </w:rPr>
+        <w:t xml:space="preserve">Liste où tu </w:t>
+      </w:r>
+      <w:proofErr w:type="spellStart"/>
+      <w:r>
+        <w:rPr>
+          <w:lang w:val="fr-CA"/>
+        </w:rPr>
+        <w:t>ouvre</w:t>
+      </w:r>
+      <w:proofErr w:type="spellEnd"/>
+      <w:r>
+        <w:rPr>
+          <w:lang w:val="fr-CA"/>
+        </w:rPr>
+        <w:t xml:space="preserve"> pour plus d’information</w:t>
+      </w:r>
+    </w:p>
+    <w:p>
+      <w:pPr>
+        <w:pStyle w:val="ListParagraph"/>
+        <w:numPr>
+          <w:ilvl w:val="0"/>
+          <w:numId w:val="2"/>
+        </w:numPr>
+        <w:rPr>
+          <w:lang w:val="fr-CA"/>
+        </w:rPr>
+      </w:pPr>
+      <w:r>
+        <w:rPr>
+          <w:lang w:val="fr-CA"/>
+        </w:rPr>
+        <w:t>Aide contextuelle (</w:t>
+      </w:r>
+      <w:proofErr w:type="spellStart"/>
+      <w:r>
+        <w:rPr>
+          <w:lang w:val="fr-CA"/>
+        </w:rPr>
+        <w:t>Tooltip</w:t>
+      </w:r>
+      <w:proofErr w:type="spellEnd"/>
+      <w:r>
+        <w:rPr>
+          <w:lang w:val="fr-CA"/>
+        </w:rPr>
+        <w:t>)</w:t>
+      </w:r>
+    </w:p>
+    <w:p>
+      <w:pPr>
+        <w:rPr>
+          <w:lang w:val="fr-CA"/>
+        </w:rPr>
+      </w:pPr>
+    </w:p>
+    <w:p>
+      <w:pPr>
+        <w:pStyle w:val="ListParagraph"/>
+        <w:numPr>
+          <w:ilvl w:val="0"/>
+          <w:numId w:val="2"/>
+        </w:numPr>
+        <w:rPr>
+          <w:lang w:val="fr-CA"/>
+        </w:rPr>
+      </w:pPr>
+      <w:r>
+        <w:rPr>
+          <w:lang w:val="fr-CA"/>
+        </w:rPr>
+        <w:t>Regroupent l’information similaire</w:t>
+      </w:r>
+    </w:p>
+    <w:p>
+      <w:pPr>
+        <w:pStyle w:val="ListParagraph"/>
+        <w:numPr>
+          <w:ilvl w:val="0"/>
+          <w:numId w:val="2"/>
+        </w:numPr>
+        <w:rPr>
+          <w:lang w:val="fr-CA"/>
+        </w:rPr>
+      </w:pPr>
+      <w:r>
+        <w:rPr>
+          <w:lang w:val="fr-CA"/>
+        </w:rPr>
+        <w:t>Division en grande quantité</w:t>
+      </w:r>
+    </w:p>
+    <w:p>
+      <w:pPr>
+        <w:pStyle w:val="ListParagraph"/>
+        <w:numPr>
+          <w:ilvl w:val="0"/>
+          <w:numId w:val="2"/>
+        </w:numPr>
+        <w:rPr>
+          <w:lang w:val="fr-CA"/>
+        </w:rPr>
+      </w:pPr>
+      <w:r>
+        <w:rPr>
+          <w:lang w:val="fr-CA"/>
+        </w:rPr>
+        <w:t>Différent formats pour la présentation de l’information</w:t>
+      </w:r>
+    </w:p>
+    <w:p>
+      <w:pPr>
+        <w:pStyle w:val="ListParagraph"/>
+        <w:numPr>
+          <w:ilvl w:val="0"/>
+          <w:numId w:val="2"/>
+        </w:numPr>
+        <w:rPr>
+          <w:lang w:val="fr-CA"/>
+        </w:rPr>
+      </w:pPr>
+      <w:r>
+        <w:rPr>
+          <w:lang w:val="fr-CA"/>
+        </w:rPr>
+        <w:t>Information statique/dynamique</w:t>
+      </w:r>
+    </w:p>
+    <w:p>
+      <w:pPr>
+        <w:pStyle w:val="Heading2"/>
+        <w:rPr>
+          <w:lang w:val="fr-CA"/>
+        </w:rPr>
+      </w:pPr>
+      <w:r>
+        <w:rPr>
+          <w:lang w:val="fr-CA"/>
+        </w:rPr>
+        <w:t>Partie 3- Les Widgets</w:t>
+      </w:r>
+    </w:p>
+    <w:p>
+      <w:pPr>
+        <w:pStyle w:val="ListParagraph"/>
+        <w:numPr>
+          <w:ilvl w:val="0"/>
+          <w:numId w:val="2"/>
+        </w:numPr>
+        <w:rPr>
+          <w:lang w:val="fr-CA"/>
+        </w:rPr>
+      </w:pPr>
+      <w:r>
+        <w:rPr>
+          <w:lang w:val="fr-CA"/>
+        </w:rPr>
+        <w:t>L’entré d’information</w:t>
+      </w:r>
+    </w:p>
+    <w:p>
+      <w:pPr>
+        <w:pStyle w:val="ListParagraph"/>
+        <w:numPr>
+          <w:ilvl w:val="0"/>
+          <w:numId w:val="2"/>
+        </w:numPr>
+        <w:rPr>
+          <w:lang w:val="fr-CA"/>
+        </w:rPr>
+      </w:pPr>
+      <w:r>
+        <w:rPr>
+          <w:lang w:val="fr-CA"/>
+        </w:rPr>
+        <w:t>Bootstrap 5</w:t>
+      </w:r>
+    </w:p>
+    <w:p>
+      <w:pPr>
+        <w:pStyle w:val="ListParagraph"/>
+        <w:numPr>
+          <w:ilvl w:val="0"/>
+          <w:numId w:val="2"/>
+        </w:numPr>
+        <w:rPr>
+          <w:lang w:val="fr-CA"/>
+        </w:rPr>
+      </w:pPr>
+      <w:r>
+        <w:rPr>
+          <w:lang w:val="fr-CA"/>
+        </w:rPr>
+        <w:t>Étude de cas-voyage en avion</w:t>
+      </w:r>
+    </w:p>
+    <w:p>
+      <w:pPr>
+        <w:rPr>
+          <w:lang w:val="fr-CA"/>
+        </w:rPr>
+      </w:pPr>
+    </w:p>
+    <w:p>
+      <w:pPr>
+        <w:pStyle w:val="ListParagraph"/>
+        <w:numPr>
+          <w:ilvl w:val="0"/>
+          <w:numId w:val="2"/>
+        </w:numPr>
+        <w:rPr>
+          <w:lang w:val="fr-CA"/>
+        </w:rPr>
+      </w:pPr>
+      <w:r>
+        <w:rPr>
+          <w:lang w:val="fr-CA"/>
+        </w:rPr>
+        <w:t>Aspect :Facilité l’entré d’information</w:t>
+      </w:r>
+    </w:p>
+    <w:p>
+      <w:pPr>
+        <w:pStyle w:val="ListParagraph"/>
+        <w:numPr>
+          <w:ilvl w:val="0"/>
+          <w:numId w:val="2"/>
+        </w:numPr>
+        <w:rPr>
+          <w:lang w:val="fr-CA"/>
+        </w:rPr>
+      </w:pPr>
+      <w:proofErr w:type="spellStart"/>
+      <w:r>
+        <w:rPr>
+          <w:lang w:val="fr-CA"/>
+        </w:rPr>
+        <w:t>Text</w:t>
+      </w:r>
+      <w:proofErr w:type="spellEnd"/>
+      <w:r>
+        <w:rPr>
+          <w:lang w:val="fr-CA"/>
+        </w:rPr>
+        <w:t xml:space="preserve"> Input</w:t>
+      </w:r>
+    </w:p>
+    <w:p>
+      <w:pPr>
+        <w:pStyle w:val="ListParagraph"/>
+        <w:numPr>
+          <w:ilvl w:val="1"/>
+          <w:numId w:val="2"/>
+        </w:numPr>
+        <w:rPr>
+          <w:lang w:val="fr-CA"/>
+        </w:rPr>
+      </w:pPr>
+      <w:r>
+        <w:rPr>
+          <w:lang w:val="fr-CA"/>
+        </w:rPr>
+        <w:t>Commentaires</w:t>
+      </w:r>
+    </w:p>
+    <w:p>
+      <w:pPr>
+        <w:pStyle w:val="ListParagraph"/>
+        <w:numPr>
+          <w:ilvl w:val="1"/>
+          <w:numId w:val="2"/>
+        </w:numPr>
+        <w:rPr>
+          <w:lang w:val="fr-CA"/>
+        </w:rPr>
+      </w:pPr>
+      <w:r>
+        <w:rPr>
+          <w:lang w:val="fr-CA"/>
+        </w:rPr>
+        <w:t>Peuvent entré n’importe quoi</w:t>
+      </w:r>
+    </w:p>
+    <w:p>
+      <w:pPr>
+        <w:pStyle w:val="ListParagraph"/>
+        <w:numPr>
+          <w:ilvl w:val="1"/>
+          <w:numId w:val="2"/>
+        </w:numPr>
+        <w:rPr>
+          <w:lang w:val="fr-CA"/>
+        </w:rPr>
+      </w:pPr>
+      <w:r>
+        <w:rPr>
+          <w:lang w:val="fr-CA"/>
+        </w:rPr>
+        <w:t>Utiliser seulement quand tu l’a besoin</w:t>
+      </w:r>
+    </w:p>
+    <w:p>
+      <w:pPr>
+        <w:pStyle w:val="ListParagraph"/>
+        <w:numPr>
+          <w:ilvl w:val="0"/>
+          <w:numId w:val="2"/>
+        </w:numPr>
+        <w:rPr>
+          <w:lang w:val="fr-CA"/>
+        </w:rPr>
+      </w:pPr>
+      <w:proofErr w:type="spellStart"/>
+      <w:r>
+        <w:rPr>
+          <w:lang w:val="fr-CA"/>
+        </w:rPr>
+        <w:t>Checkbox</w:t>
+      </w:r>
+      <w:proofErr w:type="spellEnd"/>
+    </w:p>
+    <w:p>
+      <w:pPr>
+        <w:pStyle w:val="ListParagraph"/>
+        <w:numPr>
+          <w:ilvl w:val="1"/>
+          <w:numId w:val="2"/>
+        </w:numPr>
+        <w:rPr>
+          <w:lang w:val="fr-CA"/>
+        </w:rPr>
+      </w:pPr>
+      <w:r>
+        <w:rPr>
+          <w:lang w:val="fr-CA"/>
+        </w:rPr>
+        <w:t>Plusieurs réponses</w:t>
+      </w:r>
+    </w:p>
+    <w:p>
+      <w:pPr>
+        <w:pStyle w:val="ListParagraph"/>
+        <w:numPr>
+          <w:ilvl w:val="0"/>
+          <w:numId w:val="2"/>
+        </w:numPr>
+        <w:rPr>
+          <w:lang w:val="fr-CA"/>
+        </w:rPr>
+      </w:pPr>
+      <w:r>
+        <w:rPr>
+          <w:lang w:val="fr-CA"/>
+        </w:rPr>
+        <w:t>Radio Button</w:t>
+      </w:r>
+    </w:p>
+    <w:p>
+      <w:pPr>
+        <w:pStyle w:val="ListParagraph"/>
+        <w:numPr>
+          <w:ilvl w:val="1"/>
+          <w:numId w:val="2"/>
+        </w:numPr>
+        <w:rPr>
+          <w:lang w:val="fr-CA"/>
+        </w:rPr>
+      </w:pPr>
+      <w:r>
+        <w:rPr>
+          <w:lang w:val="fr-CA"/>
+        </w:rPr>
+        <w:t>Seulement 1 élément</w:t>
+      </w:r>
+    </w:p>
+    <w:p>
+      <w:pPr>
+        <w:pStyle w:val="ListParagraph"/>
+        <w:numPr>
+          <w:ilvl w:val="0"/>
+          <w:numId w:val="2"/>
+        </w:numPr>
+        <w:rPr>
+          <w:lang w:val="fr-CA"/>
+        </w:rPr>
+      </w:pPr>
+      <w:proofErr w:type="spellStart"/>
+      <w:r>
+        <w:rPr>
+          <w:lang w:val="fr-CA"/>
+        </w:rPr>
+        <w:t>Toggle</w:t>
+      </w:r>
+      <w:proofErr w:type="spellEnd"/>
+      <w:r>
+        <w:rPr>
+          <w:lang w:val="fr-CA"/>
+        </w:rPr>
+        <w:t xml:space="preserve"> Switches</w:t>
+      </w:r>
+    </w:p>
+    <w:p>
+      <w:pPr>
+        <w:pStyle w:val="ListParagraph"/>
+        <w:numPr>
+          <w:ilvl w:val="1"/>
+          <w:numId w:val="2"/>
+        </w:numPr>
+        <w:rPr>
+          <w:lang w:val="fr-CA"/>
+        </w:rPr>
+      </w:pPr>
+      <w:r>
+        <w:rPr>
+          <w:lang w:val="fr-CA"/>
+        </w:rPr>
+        <w:t>.</w:t>
+      </w:r>
+      <w:proofErr w:type="spellStart"/>
+      <w:r>
+        <w:rPr>
+          <w:lang w:val="fr-CA"/>
+        </w:rPr>
+        <w:t>form</w:t>
+      </w:r>
+      <w:proofErr w:type="spellEnd"/>
+      <w:r>
+        <w:rPr>
+          <w:lang w:val="fr-CA"/>
+        </w:rPr>
+        <w:t>-check</w:t>
+      </w:r>
+    </w:p>
+    <w:p>
+      <w:pPr>
+        <w:pStyle w:val="ListParagraph"/>
+        <w:numPr>
+          <w:ilvl w:val="0"/>
+          <w:numId w:val="2"/>
+        </w:numPr>
+        <w:rPr>
+          <w:lang w:val="fr-CA"/>
+        </w:rPr>
+      </w:pPr>
+      <w:r>
+        <w:rPr>
+          <w:lang w:val="fr-CA"/>
+        </w:rPr>
+        <w:t>Custom Range</w:t>
+      </w:r>
+    </w:p>
+    <w:p>
+      <w:pPr>
+        <w:pStyle w:val="ListParagraph"/>
+        <w:numPr>
+          <w:ilvl w:val="1"/>
+          <w:numId w:val="2"/>
+        </w:numPr>
+        <w:rPr>
+          <w:lang w:val="fr-CA"/>
+        </w:rPr>
+      </w:pPr>
+      <w:r>
+        <w:rPr>
+          <w:lang w:val="fr-CA"/>
+        </w:rPr>
+        <w:t>.</w:t>
+      </w:r>
+      <w:proofErr w:type="spellStart"/>
+      <w:r>
+        <w:rPr>
+          <w:lang w:val="fr-CA"/>
+        </w:rPr>
+        <w:t>form</w:t>
+      </w:r>
+      <w:proofErr w:type="spellEnd"/>
+      <w:r>
+        <w:rPr>
+          <w:lang w:val="fr-CA"/>
+        </w:rPr>
+        <w:t>-range</w:t>
+      </w:r>
+    </w:p>
+    <w:p>
+      <w:pPr>
+        <w:pStyle w:val="ListParagraph"/>
+        <w:numPr>
+          <w:ilvl w:val="0"/>
+          <w:numId w:val="2"/>
+        </w:numPr>
+        <w:rPr>
+          <w:lang w:val="fr-CA"/>
+        </w:rPr>
+      </w:pPr>
+      <w:r>
+        <w:rPr>
+          <w:lang w:val="fr-CA"/>
+        </w:rPr>
+        <w:t>Couleurs</w:t>
+      </w:r>
+    </w:p>
+    <w:p>
+      <w:pPr>
+        <w:pStyle w:val="ListParagraph"/>
+        <w:numPr>
+          <w:ilvl w:val="1"/>
+          <w:numId w:val="2"/>
+        </w:numPr>
+        <w:rPr>
+          <w:lang w:val="fr-CA"/>
+        </w:rPr>
+      </w:pPr>
+      <w:r>
+        <w:rPr>
+          <w:lang w:val="fr-CA"/>
+        </w:rPr>
+        <w:drawing>
+          <wp:inline distT="0" distB="0" distL="0" distR="0" wp14:anchorId="4AA08A92" wp14:editId="0BF0D4CA">
+            <wp:extent cx="4077053" cy="396274"/>
+            <wp:effectExtent l="0" t="0" r="0" b="3810"/>
+            <wp:docPr id="2" name="Picture 2"/>
+            <wp:cNvGraphicFramePr>
+              <a:graphicFrameLocks xmlns:a="http://schemas.openxmlformats.org/drawingml/2006/main" noChangeAspect="1"/>
+            </wp:cNvGraphicFramePr>
+            <a:graphic xmlns:a="http://schemas.openxmlformats.org/drawingml/2006/main">
+              <a:graphicData uri="http://schemas.openxmlformats.org/drawingml/2006/picture">
+                <pic:pic xmlns:pic="http://schemas.openxmlformats.org/drawingml/2006/picture">
+                  <pic:nvPicPr>
+                    <pic:cNvPr id="1" name=""/>
+                    <pic:cNvPicPr/>
+                  </pic:nvPicPr>
+                  <pic:blipFill>
+                    <a:blip r:embed="rId7"/>
+                    <a:stretch>
+                      <a:fillRect/>
+                    </a:stretch>
+                  </pic:blipFill>
+                  <pic:spPr>
+                    <a:xfrm>
+                      <a:off x="0" y="0"/>
+                      <a:ext cx="4077053" cy="396274"/>
+                    </a:xfrm>
+                    <a:prstGeom prst="rect">
+                      <a:avLst/>
+                    </a:prstGeom>
+                  </pic:spPr>
+                </pic:pic>
+              </a:graphicData>
+            </a:graphic>
+          </wp:inline>
+        </w:drawing>
+      </w:r>
+    </w:p>
+    <w:p>
+      <w:pPr>
+        <w:pStyle w:val="ListParagraph"/>
+        <w:numPr>
+          <w:ilvl w:val="0"/>
+          <w:numId w:val="2"/>
+        </w:numPr>
+        <w:rPr>
+          <w:lang w:val="fr-CA"/>
+        </w:rPr>
+      </w:pPr>
+      <w:r>
+        <w:rPr>
+          <w:lang w:val="fr-CA"/>
+        </w:rPr>
+        <w:t>Cas-Étude</w:t>
+      </w:r>
+    </w:p>
+    <w:p>
+      <w:pPr>
+        <w:pStyle w:val="ListParagraph"/>
+        <w:numPr>
+          <w:ilvl w:val="1"/>
+          <w:numId w:val="2"/>
+        </w:numPr>
+        <w:rPr>
+          <w:lang w:val="fr-CA"/>
+        </w:rPr>
+      </w:pPr>
+      <w:r>
+        <w:rPr>
+          <w:lang w:val="fr-CA"/>
+        </w:rPr>
+        <w:t>Option Auto-complète</w:t>
+      </w:r>
+    </w:p>
+    <w:p>
+      <w:pPr>
+        <w:pStyle w:val="ListParagraph"/>
+        <w:numPr>
+          <w:ilvl w:val="1"/>
+          <w:numId w:val="2"/>
+        </w:numPr>
+        <w:rPr>
+          <w:lang w:val="fr-CA"/>
+        </w:rPr>
+      </w:pPr>
+      <w:r>
+        <w:rPr>
+          <w:lang w:val="fr-CA"/>
+        </w:rPr>
+        <w:lastRenderedPageBreak/>
+        <w:t>Liste</w:t>
+      </w:r>
+    </w:p>
+    <w:p>
+      <w:pPr>
+        <w:pStyle w:val="Title"/>
+      </w:pPr>
+    </w:p>
+    <w:p>
+      <w:pPr>
+        <w:pStyle w:val="Title"/>
       </w:pPr>
       <w:r>
         <w:t>Module 2 – Communication</w:t>
@@ -16,6 +1424,9 @@
         <w:jc w:val="center"/>
       </w:pPr>
       <w:r>
+        <w:rPr>
+          <w:noProof/>
+        </w:rPr>
         <w:drawing>
           <wp:inline distT="0" distB="0" distL="0" distR="0" wp14:anchorId="69000720" wp14:editId="7BA630BA">
             <wp:extent cx="3924300" cy="2813674"/>
@@ -32,7 +1443,7 @@
                     <pic:cNvPicPr/>
                   </pic:nvPicPr>
                   <pic:blipFill>
-                    <a:blip r:embed="rId5"/>
+                    <a:blip r:embed="rId8"/>
                     <a:stretch>
                       <a:fillRect/>
                     </a:stretch>
@@ -90,19 +1501,11 @@
           <w:lang w:val="fr-CA"/>
         </w:rPr>
       </w:pPr>
-      <w:proofErr w:type="gramStart"/>
-      <w:r>
-        <w:rPr>
-          <w:lang w:val="fr-CA"/>
-        </w:rPr>
-        <w:t>l’importance</w:t>
-      </w:r>
-      <w:proofErr w:type="gramEnd"/>
-      <w:r>
-        <w:rPr>
-          <w:lang w:val="fr-CA"/>
-        </w:rPr>
-        <w:t xml:space="preserve"> de communication</w:t>
+      <w:r>
+        <w:rPr>
+          <w:lang w:val="fr-CA"/>
+        </w:rPr>
+        <w:t>l’importance de communication</w:t>
       </w:r>
     </w:p>
     <w:tbl>
@@ -470,31 +1873,13 @@
         <w:rPr>
           <w:lang w:val="fr-CA"/>
         </w:rPr>
-        <w:t>Partie-</w:t>
-      </w:r>
-      <w:r>
-        <w:rPr>
-          <w:lang w:val="fr-CA"/>
-        </w:rPr>
-        <w:t>2</w:t>
-      </w:r>
-      <w:r>
-        <w:rPr>
-          <w:lang w:val="fr-CA"/>
-        </w:rPr>
-        <w:t xml:space="preserve"> </w:t>
-      </w:r>
-      <w:r>
-        <w:rPr>
-          <w:lang w:val="fr-CA"/>
-        </w:rPr>
-        <w:t xml:space="preserve">– </w:t>
-      </w:r>
-      <w:r>
-        <w:rPr>
-          <w:lang w:val="fr-CA"/>
-        </w:rPr>
-        <w:t>Couleurs</w:t>
+        <w:t>Partie-2</w:t>
+      </w:r>
+      <w:r>
+        <w:rPr>
+          <w:lang w:val="fr-CA"/>
+        </w:rPr>
+        <w:t xml:space="preserve"> – Couleurs</w:t>
       </w:r>
     </w:p>
     <w:p>
@@ -530,6 +1915,7 @@
         <w:rPr>
           <w:lang w:val="fr-CA"/>
         </w:rPr>
+        <w:lastRenderedPageBreak/>
         <w:t>Thèmes des couleurs</w:t>
       </w:r>
     </w:p>
@@ -561,21 +1947,7 @@
         <w:rPr>
           <w:lang w:val="fr-CA"/>
         </w:rPr>
-        <w:t xml:space="preserve">N’utilise pas plus que 5 couleurs et les utilise pour seulement </w:t>
-      </w:r>
-      <w:proofErr w:type="gramStart"/>
-      <w:r>
-        <w:rPr>
-          <w:lang w:val="fr-CA"/>
-        </w:rPr>
-        <w:t>illustré</w:t>
-      </w:r>
-      <w:proofErr w:type="gramEnd"/>
-      <w:r>
-        <w:rPr>
-          <w:lang w:val="fr-CA"/>
-        </w:rPr>
-        <w:t xml:space="preserve"> l’information important</w:t>
+        <w:t>N’utilise pas plus que 5 couleurs et les utilise pour seulement illustré l’information important</w:t>
       </w:r>
     </w:p>
     <w:p>
@@ -590,7 +1962,6 @@
           <w:bCs/>
           <w:lang w:val="fr-CA"/>
         </w:rPr>
-        <w:lastRenderedPageBreak/>
         <w:t>Teinte</w:t>
       </w:r>
       <w:r>
@@ -769,39 +2140,150 @@
         <w:rPr>
           <w:lang w:val="fr-CA"/>
         </w:rPr>
-        <w:t>Partie-</w:t>
-      </w:r>
-      <w:r>
-        <w:rPr>
-          <w:lang w:val="fr-CA"/>
-        </w:rPr>
-        <w:t>3</w:t>
-      </w:r>
-      <w:r>
-        <w:rPr>
-          <w:lang w:val="fr-CA"/>
-        </w:rPr>
-        <w:t xml:space="preserve"> </w:t>
-      </w:r>
-      <w:r>
-        <w:rPr>
-          <w:lang w:val="fr-CA"/>
-        </w:rPr>
-        <w:t xml:space="preserve">– </w:t>
-      </w:r>
-      <w:r>
-        <w:rPr>
-          <w:lang w:val="fr-CA"/>
-        </w:rPr>
-        <w:t>Typographie</w:t>
-      </w:r>
-    </w:p>
-    <w:p>
-      <w:pPr>
-        <w:rPr>
-          <w:lang w:val="fr-CA"/>
-        </w:rPr>
-      </w:pPr>
+        <w:t>Partie-3</w:t>
+      </w:r>
+      <w:r>
+        <w:rPr>
+          <w:lang w:val="fr-CA"/>
+        </w:rPr>
+        <w:t xml:space="preserve"> – Typographie</w:t>
+      </w:r>
+    </w:p>
+    <w:p>
+      <w:pPr>
+        <w:pStyle w:val="ListParagraph"/>
+        <w:numPr>
+          <w:ilvl w:val="0"/>
+          <w:numId w:val="1"/>
+        </w:numPr>
+        <w:rPr>
+          <w:lang w:val="fr-CA"/>
+        </w:rPr>
+      </w:pPr>
+      <w:r>
+        <w:rPr>
+          <w:lang w:val="fr-CA"/>
+        </w:rPr>
+        <w:t xml:space="preserve">Certaines font peuvent </w:t>
+      </w:r>
+      <w:proofErr w:type="spellStart"/>
+      <w:r>
+        <w:rPr>
+          <w:lang w:val="fr-CA"/>
+        </w:rPr>
+        <w:t>iliciter</w:t>
+      </w:r>
+      <w:proofErr w:type="spellEnd"/>
+      <w:r>
+        <w:rPr>
+          <w:lang w:val="fr-CA"/>
+        </w:rPr>
+        <w:t xml:space="preserve"> des réponses différents</w:t>
+      </w:r>
+    </w:p>
+    <w:p>
+      <w:pPr>
+        <w:pStyle w:val="ListParagraph"/>
+        <w:numPr>
+          <w:ilvl w:val="1"/>
+          <w:numId w:val="1"/>
+        </w:numPr>
+        <w:rPr>
+          <w:lang w:val="fr-CA"/>
+        </w:rPr>
+      </w:pPr>
+      <w:r>
+        <w:rPr>
+          <w:lang w:val="fr-CA"/>
+        </w:rPr>
+        <w:t>Sans Serif</w:t>
+      </w:r>
+    </w:p>
+    <w:p>
+      <w:pPr>
+        <w:pStyle w:val="ListParagraph"/>
+        <w:numPr>
+          <w:ilvl w:val="1"/>
+          <w:numId w:val="1"/>
+        </w:numPr>
+        <w:rPr>
+          <w:lang w:val="fr-CA"/>
+        </w:rPr>
+      </w:pPr>
+      <w:r>
+        <w:rPr>
+          <w:lang w:val="fr-CA"/>
+        </w:rPr>
+        <w:t>Sans</w:t>
+      </w:r>
+    </w:p>
+    <w:p>
+      <w:pPr>
+        <w:pStyle w:val="ListParagraph"/>
+        <w:numPr>
+          <w:ilvl w:val="1"/>
+          <w:numId w:val="1"/>
+        </w:numPr>
+        <w:rPr>
+          <w:lang w:val="fr-CA"/>
+        </w:rPr>
+      </w:pPr>
+      <w:r>
+        <w:rPr>
+          <w:lang w:val="fr-CA"/>
+        </w:rPr>
+        <w:t>Bubble</w:t>
+      </w:r>
+    </w:p>
+    <w:p>
+      <w:pPr>
+        <w:pStyle w:val="ListParagraph"/>
+        <w:numPr>
+          <w:ilvl w:val="0"/>
+          <w:numId w:val="1"/>
+        </w:numPr>
+        <w:rPr>
+          <w:lang w:val="fr-CA"/>
+        </w:rPr>
+      </w:pPr>
+      <w:r>
+        <w:rPr>
+          <w:lang w:val="fr-CA"/>
+        </w:rPr>
+        <w:t xml:space="preserve">Devrait </w:t>
+      </w:r>
+      <w:proofErr w:type="spellStart"/>
+      <w:r>
+        <w:rPr>
+          <w:lang w:val="fr-CA"/>
+        </w:rPr>
+        <w:t>facilliter</w:t>
+      </w:r>
+      <w:proofErr w:type="spellEnd"/>
+      <w:r>
+        <w:rPr>
+          <w:lang w:val="fr-CA"/>
+        </w:rPr>
+        <w:t xml:space="preserve"> la lecture</w:t>
+      </w:r>
+    </w:p>
+    <w:p>
+      <w:pPr>
+        <w:pStyle w:val="ListParagraph"/>
+        <w:numPr>
+          <w:ilvl w:val="0"/>
+          <w:numId w:val="1"/>
+        </w:numPr>
+        <w:rPr>
+          <w:lang w:val="fr-CA"/>
+        </w:rPr>
+      </w:pPr>
+      <w:r>
+        <w:rPr>
+          <w:lang w:val="fr-CA"/>
+        </w:rPr>
+        <w:t>N’utilise pas le texte centré, peuvent être difficile de trouver où tu est</w:t>
+      </w:r>
     </w:p>
     <w:p>
       <w:pPr>
@@ -814,13 +2296,7 @@
         <w:rPr>
           <w:lang w:val="fr-CA"/>
         </w:rPr>
-        <w:t>Partie-</w:t>
-      </w:r>
-      <w:r>
-        <w:rPr>
-          <w:lang w:val="fr-CA"/>
-        </w:rPr>
-        <w:t>4</w:t>
+        <w:t>Partie-4</w:t>
       </w:r>
       <w:r>
         <w:rPr>
@@ -831,10 +2307,172 @@
     </w:p>
     <w:p>
       <w:pPr>
-        <w:rPr>
-          <w:lang w:val="fr-CA"/>
-        </w:rPr>
-      </w:pPr>
+        <w:pStyle w:val="ListParagraph"/>
+        <w:numPr>
+          <w:ilvl w:val="0"/>
+          <w:numId w:val="1"/>
+        </w:numPr>
+        <w:rPr>
+          <w:lang w:val="fr-CA"/>
+        </w:rPr>
+      </w:pPr>
+      <w:r>
+        <w:rPr>
+          <w:lang w:val="fr-CA"/>
+        </w:rPr>
+        <w:t>L’importance de L’espace de l’écran</w:t>
+      </w:r>
+    </w:p>
+    <w:p>
+      <w:pPr>
+        <w:pStyle w:val="ListParagraph"/>
+        <w:numPr>
+          <w:ilvl w:val="0"/>
+          <w:numId w:val="1"/>
+        </w:numPr>
+        <w:rPr>
+          <w:lang w:val="fr-CA"/>
+        </w:rPr>
+      </w:pPr>
+      <w:r>
+        <w:rPr>
+          <w:lang w:val="fr-CA"/>
+        </w:rPr>
+        <w:t>Espace où on fait mobile first</w:t>
+      </w:r>
+    </w:p>
+    <w:p>
+      <w:pPr>
+        <w:rPr>
+          <w:lang w:val="fr-CA"/>
+        </w:rPr>
+      </w:pPr>
+    </w:p>
+    <w:p>
+      <w:pPr>
+        <w:pStyle w:val="ListParagraph"/>
+        <w:numPr>
+          <w:ilvl w:val="0"/>
+          <w:numId w:val="1"/>
+        </w:numPr>
+        <w:rPr>
+          <w:lang w:val="fr-CA"/>
+        </w:rPr>
+      </w:pPr>
+      <w:r>
+        <w:rPr>
+          <w:lang w:val="fr-CA"/>
+        </w:rPr>
+        <w:t>Seulement les illustrations importants</w:t>
+      </w:r>
+    </w:p>
+    <w:p>
+      <w:pPr>
+        <w:pStyle w:val="ListParagraph"/>
+        <w:numPr>
+          <w:ilvl w:val="0"/>
+          <w:numId w:val="1"/>
+        </w:numPr>
+        <w:rPr>
+          <w:lang w:val="fr-CA"/>
+        </w:rPr>
+      </w:pPr>
+      <w:r>
+        <w:rPr>
+          <w:lang w:val="fr-CA"/>
+        </w:rPr>
+        <w:t>Utiliser l’espace vide pour attirer l’attention</w:t>
+      </w:r>
+    </w:p>
+    <w:p>
+      <w:pPr>
+        <w:pStyle w:val="ListParagraph"/>
+        <w:numPr>
+          <w:ilvl w:val="0"/>
+          <w:numId w:val="1"/>
+        </w:numPr>
+        <w:rPr>
+          <w:lang w:val="fr-CA"/>
+        </w:rPr>
+      </w:pPr>
+      <w:r>
+        <w:rPr>
+          <w:lang w:val="fr-CA"/>
+        </w:rPr>
+        <w:t>Data- Visualisation des donnés</w:t>
+      </w:r>
+    </w:p>
+    <w:p>
+      <w:pPr>
+        <w:pStyle w:val="ListParagraph"/>
+        <w:numPr>
+          <w:ilvl w:val="0"/>
+          <w:numId w:val="1"/>
+        </w:numPr>
+        <w:rPr>
+          <w:lang w:val="fr-CA"/>
+        </w:rPr>
+      </w:pPr>
+      <w:r>
+        <w:rPr>
+          <w:lang w:val="fr-CA"/>
+        </w:rPr>
+        <w:t>Proportion</w:t>
+      </w:r>
+    </w:p>
+    <w:p>
+      <w:pPr>
+        <w:pStyle w:val="ListParagraph"/>
+        <w:numPr>
+          <w:ilvl w:val="1"/>
+          <w:numId w:val="1"/>
+        </w:numPr>
+        <w:rPr>
+          <w:lang w:val="fr-CA"/>
+        </w:rPr>
+      </w:pPr>
+      <w:r>
+        <w:rPr>
+          <w:lang w:val="fr-CA"/>
+        </w:rPr>
+        <w:t>Les grandeurs sont relativement le même grandeur</w:t>
+      </w:r>
+    </w:p>
+    <w:p>
+      <w:pPr>
+        <w:pStyle w:val="ListParagraph"/>
+        <w:numPr>
+          <w:ilvl w:val="0"/>
+          <w:numId w:val="1"/>
+        </w:numPr>
+        <w:rPr>
+          <w:lang w:val="fr-CA"/>
+        </w:rPr>
+      </w:pPr>
+      <w:r>
+        <w:rPr>
+          <w:lang w:val="fr-CA"/>
+        </w:rPr>
+        <w:t>Simplicité</w:t>
+      </w:r>
+    </w:p>
+    <w:p>
+      <w:pPr>
+        <w:pStyle w:val="ListParagraph"/>
+        <w:numPr>
+          <w:ilvl w:val="1"/>
+          <w:numId w:val="1"/>
+        </w:numPr>
+        <w:rPr>
+          <w:lang w:val="fr-CA"/>
+        </w:rPr>
+      </w:pPr>
+      <w:r>
+        <w:rPr>
+          <w:lang w:val="fr-CA"/>
+        </w:rPr>
+        <w:t>Attention sur les éléments important</w:t>
+      </w:r>
     </w:p>
     <w:p>
       <w:pPr>
@@ -847,39 +2485,208 @@
         <w:rPr>
           <w:lang w:val="fr-CA"/>
         </w:rPr>
-        <w:t>Partie-</w:t>
-      </w:r>
-      <w:r>
-        <w:rPr>
-          <w:lang w:val="fr-CA"/>
-        </w:rPr>
-        <w:t>5</w:t>
-      </w:r>
-      <w:r>
-        <w:rPr>
-          <w:lang w:val="fr-CA"/>
-        </w:rPr>
-        <w:t xml:space="preserve"> </w:t>
-      </w:r>
-      <w:r>
-        <w:rPr>
-          <w:lang w:val="fr-CA"/>
-        </w:rPr>
-        <w:t xml:space="preserve">– </w:t>
-      </w:r>
-      <w:r>
-        <w:rPr>
-          <w:lang w:val="fr-CA"/>
-        </w:rPr>
-        <w:t>Icônes</w:t>
-      </w:r>
-    </w:p>
-    <w:p>
-      <w:pPr>
-        <w:rPr>
-          <w:lang w:val="fr-CA"/>
-        </w:rPr>
-      </w:pPr>
+        <w:t>Partie-5</w:t>
+      </w:r>
+      <w:r>
+        <w:rPr>
+          <w:lang w:val="fr-CA"/>
+        </w:rPr>
+        <w:t xml:space="preserve"> – Icônes</w:t>
+      </w:r>
+    </w:p>
+    <w:p>
+      <w:pPr>
+        <w:pStyle w:val="ListParagraph"/>
+        <w:numPr>
+          <w:ilvl w:val="0"/>
+          <w:numId w:val="1"/>
+        </w:numPr>
+        <w:rPr>
+          <w:lang w:val="fr-CA"/>
+        </w:rPr>
+      </w:pPr>
+      <w:r>
+        <w:rPr>
+          <w:lang w:val="fr-CA"/>
+        </w:rPr>
+        <w:t>Les icônes sont une forme de communication</w:t>
+      </w:r>
+    </w:p>
+    <w:p>
+      <w:pPr>
+        <w:pStyle w:val="ListParagraph"/>
+        <w:numPr>
+          <w:ilvl w:val="0"/>
+          <w:numId w:val="1"/>
+        </w:numPr>
+        <w:rPr>
+          <w:lang w:val="fr-CA"/>
+        </w:rPr>
+      </w:pPr>
+      <w:r>
+        <w:rPr>
+          <w:lang w:val="fr-CA"/>
+        </w:rPr>
+        <w:t>Si une icône est claire il réduit le bruit et aide avec la communication</w:t>
+      </w:r>
+    </w:p>
+    <w:p>
+      <w:pPr>
+        <w:pStyle w:val="ListParagraph"/>
+        <w:numPr>
+          <w:ilvl w:val="0"/>
+          <w:numId w:val="1"/>
+        </w:numPr>
+        <w:rPr>
+          <w:lang w:val="fr-CA"/>
+        </w:rPr>
+      </w:pPr>
+      <w:r>
+        <w:rPr>
+          <w:lang w:val="fr-CA"/>
+        </w:rPr>
+        <w:t>Gardez les designs simples</w:t>
+      </w:r>
+    </w:p>
+    <w:p>
+      <w:pPr>
+        <w:pStyle w:val="ListParagraph"/>
+        <w:numPr>
+          <w:ilvl w:val="0"/>
+          <w:numId w:val="1"/>
+        </w:numPr>
+        <w:rPr>
+          <w:lang w:val="fr-CA"/>
+        </w:rPr>
+      </w:pPr>
+      <w:r>
+        <w:rPr>
+          <w:lang w:val="fr-CA"/>
+        </w:rPr>
+        <w:t>Assez information pour communiquer l’information et pas du plus</w:t>
+      </w:r>
+    </w:p>
+    <w:p>
+      <w:pPr>
+        <w:pStyle w:val="ListParagraph"/>
+        <w:numPr>
+          <w:ilvl w:val="0"/>
+          <w:numId w:val="1"/>
+        </w:numPr>
+        <w:rPr>
+          <w:lang w:val="fr-CA"/>
+        </w:rPr>
+      </w:pPr>
+      <w:r>
+        <w:rPr>
+          <w:lang w:val="fr-CA"/>
+        </w:rPr>
+        <w:t>Gardez les icônes distinctes les uns les autres</w:t>
+      </w:r>
+    </w:p>
+    <w:p>
+      <w:pPr>
+        <w:pStyle w:val="ListParagraph"/>
+        <w:numPr>
+          <w:ilvl w:val="0"/>
+          <w:numId w:val="1"/>
+        </w:numPr>
+        <w:rPr>
+          <w:lang w:val="fr-CA"/>
+        </w:rPr>
+      </w:pPr>
+      <w:r>
+        <w:rPr>
+          <w:lang w:val="fr-CA"/>
+        </w:rPr>
+        <w:t>Utiliser les icône standards le plus possibles</w:t>
+      </w:r>
+    </w:p>
+    <w:p>
+      <w:pPr>
+        <w:pStyle w:val="ListParagraph"/>
+        <w:numPr>
+          <w:ilvl w:val="0"/>
+          <w:numId w:val="1"/>
+        </w:numPr>
+        <w:rPr>
+          <w:lang w:val="fr-CA"/>
+        </w:rPr>
+      </w:pPr>
+      <w:r>
+        <w:rPr>
+          <w:lang w:val="fr-CA"/>
+        </w:rPr>
+        <w:t>Plus facile à comprendre que la texte</w:t>
+      </w:r>
+    </w:p>
+    <w:p>
+      <w:pPr>
+        <w:rPr>
+          <w:lang w:val="fr-CA"/>
+        </w:rPr>
+      </w:pPr>
+      <w:r>
+        <w:rPr>
+          <w:lang w:val="fr-CA"/>
+        </w:rPr>
+        <w:lastRenderedPageBreak/>
+        <w:t>Désavantages des icônes</w:t>
+      </w:r>
+    </w:p>
+    <w:p>
+      <w:pPr>
+        <w:pStyle w:val="ListParagraph"/>
+        <w:numPr>
+          <w:ilvl w:val="0"/>
+          <w:numId w:val="1"/>
+        </w:numPr>
+        <w:rPr>
+          <w:lang w:val="fr-CA"/>
+        </w:rPr>
+      </w:pPr>
+      <w:r>
+        <w:rPr>
+          <w:lang w:val="fr-CA"/>
+        </w:rPr>
+        <w:t>Limites pour les icônes</w:t>
+      </w:r>
+    </w:p>
+    <w:p>
+      <w:pPr>
+        <w:pStyle w:val="ListParagraph"/>
+        <w:numPr>
+          <w:ilvl w:val="0"/>
+          <w:numId w:val="1"/>
+        </w:numPr>
+        <w:rPr>
+          <w:lang w:val="fr-CA"/>
+        </w:rPr>
+      </w:pPr>
+      <w:r>
+        <w:rPr>
+          <w:lang w:val="fr-CA"/>
+        </w:rPr>
+        <w:t>Difficile et cher pour concevoir les icônes et les illustrations</w:t>
+      </w:r>
+    </w:p>
+    <w:p>
+      <w:pPr>
+        <w:pStyle w:val="ListParagraph"/>
+        <w:numPr>
+          <w:ilvl w:val="0"/>
+          <w:numId w:val="1"/>
+        </w:numPr>
+        <w:rPr>
+          <w:lang w:val="fr-CA"/>
+        </w:rPr>
+      </w:pPr>
+      <w:r>
+        <w:rPr>
+          <w:lang w:val="fr-CA"/>
+        </w:rPr>
+        <w:t>Si l’icône n’est pas bien conçus la communication peuvent être plus pire que seulement les mots</w:t>
+      </w:r>
     </w:p>
     <w:p>
       <w:pPr>
@@ -892,36 +2699,466 @@
         <w:rPr>
           <w:lang w:val="fr-CA"/>
         </w:rPr>
-        <w:t>Partie-</w:t>
-      </w:r>
-      <w:r>
-        <w:rPr>
-          <w:lang w:val="fr-CA"/>
-        </w:rPr>
-        <w:t>6</w:t>
-      </w:r>
-      <w:r>
-        <w:rPr>
-          <w:lang w:val="fr-CA"/>
-        </w:rPr>
-        <w:t xml:space="preserve"> </w:t>
-      </w:r>
-      <w:r>
-        <w:rPr>
-          <w:lang w:val="fr-CA"/>
-        </w:rPr>
-        <w:t xml:space="preserve">– </w:t>
-      </w:r>
-      <w:r>
-        <w:rPr>
-          <w:lang w:val="fr-CA"/>
-        </w:rPr>
-        <w:t>Langage</w:t>
-      </w:r>
-    </w:p>
-    <w:p>
-      <w:pPr>
-        <w:rPr>
+        <w:t>Partie-6</w:t>
+      </w:r>
+      <w:r>
+        <w:rPr>
+          <w:lang w:val="fr-CA"/>
+        </w:rPr>
+        <w:t xml:space="preserve"> – Langage</w:t>
+      </w:r>
+    </w:p>
+    <w:p>
+      <w:pPr>
+        <w:rPr>
+          <w:lang w:val="fr-CA"/>
+        </w:rPr>
+      </w:pPr>
+    </w:p>
+    <w:p>
+      <w:pPr>
+        <w:pStyle w:val="ListParagraph"/>
+        <w:numPr>
+          <w:ilvl w:val="0"/>
+          <w:numId w:val="1"/>
+        </w:numPr>
+        <w:rPr>
+          <w:lang w:val="fr-CA"/>
+        </w:rPr>
+      </w:pPr>
+      <w:r>
+        <w:rPr>
+          <w:lang w:val="fr-CA"/>
+        </w:rPr>
+        <w:t>Sens cohérent</w:t>
+      </w:r>
+    </w:p>
+    <w:p>
+      <w:pPr>
+        <w:pStyle w:val="ListParagraph"/>
+        <w:numPr>
+          <w:ilvl w:val="0"/>
+          <w:numId w:val="1"/>
+        </w:numPr>
+        <w:rPr>
+          <w:lang w:val="fr-CA"/>
+        </w:rPr>
+      </w:pPr>
+      <w:proofErr w:type="spellStart"/>
+      <w:r>
+        <w:rPr>
+          <w:lang w:val="fr-CA"/>
+        </w:rPr>
+        <w:t>Consitant</w:t>
+      </w:r>
+      <w:proofErr w:type="spellEnd"/>
+    </w:p>
+    <w:p>
+      <w:pPr>
+        <w:rPr>
+          <w:lang w:val="fr-CA"/>
+        </w:rPr>
+      </w:pPr>
+    </w:p>
+    <w:p>
+      <w:pPr>
+        <w:pStyle w:val="Heading1"/>
+        <w:rPr>
+          <w:lang w:val="fr-CA"/>
+        </w:rPr>
+      </w:pPr>
+      <w:r>
+        <w:rPr>
+          <w:lang w:val="fr-CA"/>
+        </w:rPr>
+        <w:t>Quiz</w:t>
+      </w:r>
+    </w:p>
+    <w:p>
+      <w:pPr>
+        <w:rPr>
+          <w:rFonts w:ascii="Lato" w:hAnsi="Lato"/>
+          <w:color w:val="202122"/>
+          <w:spacing w:val="3"/>
+          <w:sz w:val="29"/>
+          <w:szCs w:val="29"/>
+          <w:lang w:val="fr-CA"/>
+        </w:rPr>
+      </w:pPr>
+      <w:r>
+        <w:rPr>
+          <w:rFonts w:ascii="Lato" w:hAnsi="Lato"/>
+          <w:color w:val="202122"/>
+          <w:spacing w:val="3"/>
+          <w:sz w:val="29"/>
+          <w:szCs w:val="29"/>
+          <w:lang w:val="fr-CA"/>
+        </w:rPr>
+        <w:t>L'expert virtuel comme modèle d'une application ou un site contient:</w:t>
+      </w:r>
+    </w:p>
+    <w:p>
+      <w:pPr>
+        <w:pStyle w:val="ListParagraph"/>
+        <w:numPr>
+          <w:ilvl w:val="0"/>
+          <w:numId w:val="1"/>
+        </w:numPr>
+        <w:rPr>
+          <w:lang w:val="fr-CA"/>
+        </w:rPr>
+      </w:pPr>
+      <w:proofErr w:type="spellStart"/>
+      <w:r>
+        <w:rPr>
+          <w:rFonts w:ascii="Lato" w:hAnsi="Lato"/>
+          <w:color w:val="202122"/>
+          <w:spacing w:val="3"/>
+          <w:sz w:val="29"/>
+          <w:szCs w:val="29"/>
+          <w:shd w:val="clear" w:color="auto" w:fill="E8F2FC"/>
+        </w:rPr>
+        <w:t>Ressources</w:t>
+      </w:r>
+      <w:proofErr w:type="spellEnd"/>
+      <w:r>
+        <w:rPr>
+          <w:rFonts w:ascii="Lato" w:hAnsi="Lato"/>
+          <w:color w:val="202122"/>
+          <w:spacing w:val="3"/>
+          <w:sz w:val="29"/>
+          <w:szCs w:val="29"/>
+          <w:shd w:val="clear" w:color="auto" w:fill="E8F2FC"/>
+        </w:rPr>
+        <w:t xml:space="preserve">, </w:t>
+      </w:r>
+      <w:proofErr w:type="spellStart"/>
+      <w:r>
+        <w:rPr>
+          <w:rFonts w:ascii="Lato" w:hAnsi="Lato"/>
+          <w:color w:val="202122"/>
+          <w:spacing w:val="3"/>
+          <w:sz w:val="29"/>
+          <w:szCs w:val="29"/>
+          <w:shd w:val="clear" w:color="auto" w:fill="E8F2FC"/>
+        </w:rPr>
+        <w:t>connaissances</w:t>
+      </w:r>
+      <w:proofErr w:type="spellEnd"/>
+      <w:r>
+        <w:rPr>
+          <w:rFonts w:ascii="Lato" w:hAnsi="Lato"/>
+          <w:color w:val="202122"/>
+          <w:spacing w:val="3"/>
+          <w:sz w:val="29"/>
+          <w:szCs w:val="29"/>
+          <w:shd w:val="clear" w:color="auto" w:fill="E8F2FC"/>
+        </w:rPr>
+        <w:t>, aptitudes de communication</w:t>
+      </w:r>
+    </w:p>
+    <w:p>
+      <w:pPr>
+        <w:rPr>
+          <w:rFonts w:ascii="Lato" w:hAnsi="Lato"/>
+          <w:color w:val="202122"/>
+          <w:spacing w:val="3"/>
+          <w:sz w:val="29"/>
+          <w:szCs w:val="29"/>
+          <w:lang w:val="fr-CA"/>
+        </w:rPr>
+      </w:pPr>
+      <w:r>
+        <w:rPr>
+          <w:rFonts w:ascii="Lato" w:hAnsi="Lato"/>
+          <w:color w:val="202122"/>
+          <w:spacing w:val="3"/>
+          <w:sz w:val="29"/>
+          <w:szCs w:val="29"/>
+          <w:lang w:val="fr-CA"/>
+        </w:rPr>
+        <w:t>Grice, qui a développé les maximes de Grice, s'intéressait:</w:t>
+      </w:r>
+    </w:p>
+    <w:p>
+      <w:pPr>
+        <w:rPr>
+          <w:rFonts w:ascii="Lato" w:hAnsi="Lato"/>
+          <w:color w:val="202122"/>
+          <w:spacing w:val="3"/>
+          <w:sz w:val="29"/>
+          <w:szCs w:val="29"/>
+          <w:lang w:val="fr-CA"/>
+        </w:rPr>
+      </w:pPr>
+    </w:p>
+    <w:p>
+      <w:pPr>
+        <w:rPr>
+          <w:rFonts w:ascii="Lato" w:hAnsi="Lato"/>
+          <w:color w:val="202122"/>
+          <w:spacing w:val="3"/>
+          <w:sz w:val="29"/>
+          <w:szCs w:val="29"/>
+          <w:lang w:val="fr-CA"/>
+        </w:rPr>
+      </w:pPr>
+      <w:r>
+        <w:rPr>
+          <w:rFonts w:ascii="Lato" w:hAnsi="Lato"/>
+          <w:color w:val="202122"/>
+          <w:spacing w:val="3"/>
+          <w:sz w:val="29"/>
+          <w:szCs w:val="29"/>
+          <w:lang w:val="fr-CA"/>
+        </w:rPr>
+        <w:t>Un site d'épicerie souhaite afficher un message lorsqu'un utilisateur retire un élément de son panier ce qui fait passer les frais de port à 8$ au lieu d'être gratuits. D'après les vidéos du cours, quel patron d'organisation serait le plus approprié ?</w:t>
+      </w:r>
+    </w:p>
+    <w:p>
+      <w:pPr>
+        <w:rPr>
+          <w:rFonts w:ascii="Lato" w:hAnsi="Lato"/>
+          <w:color w:val="202122"/>
+          <w:spacing w:val="3"/>
+          <w:sz w:val="29"/>
+          <w:szCs w:val="29"/>
+          <w:shd w:val="clear" w:color="auto" w:fill="E8F2FC"/>
+          <w:lang w:val="fr-CA"/>
+        </w:rPr>
+      </w:pPr>
+      <w:r>
+        <w:rPr>
+          <w:rFonts w:ascii="Lato" w:hAnsi="Lato"/>
+          <w:color w:val="202122"/>
+          <w:spacing w:val="3"/>
+          <w:sz w:val="29"/>
+          <w:szCs w:val="29"/>
+          <w:shd w:val="clear" w:color="auto" w:fill="E8F2FC"/>
+          <w:lang w:val="fr-CA"/>
+        </w:rPr>
+        <w:t>A</w:t>
+      </w:r>
+      <w:r>
+        <w:rPr>
+          <w:rFonts w:ascii="Lato" w:hAnsi="Lato"/>
+          <w:color w:val="202122"/>
+          <w:spacing w:val="3"/>
+          <w:sz w:val="29"/>
+          <w:szCs w:val="29"/>
+          <w:shd w:val="clear" w:color="auto" w:fill="E8F2FC"/>
+          <w:lang w:val="fr-CA"/>
+        </w:rPr>
+        <w:t>lerte</w:t>
+      </w:r>
+    </w:p>
+    <w:p>
+      <w:pPr>
+        <w:rPr>
+          <w:rFonts w:ascii="Lato" w:hAnsi="Lato"/>
+          <w:color w:val="202122"/>
+          <w:spacing w:val="3"/>
+          <w:sz w:val="29"/>
+          <w:szCs w:val="29"/>
+          <w:lang w:val="fr-CA"/>
+        </w:rPr>
+      </w:pPr>
+      <w:r>
+        <w:rPr>
+          <w:rFonts w:ascii="Lato" w:hAnsi="Lato"/>
+          <w:color w:val="202122"/>
+          <w:spacing w:val="3"/>
+          <w:sz w:val="29"/>
+          <w:szCs w:val="29"/>
+          <w:lang w:val="fr-CA"/>
+        </w:rPr>
+        <w:t>Un site de coiffure veut présenter l'ensemble de ses types de coupes, mais en donnant juste les noms (pas d'autre information).  D'après les vidéos du cours, quel patron d'organisation serait le plus approprié ?</w:t>
+      </w:r>
+    </w:p>
+    <w:p>
+      <w:pPr>
+        <w:rPr>
+          <w:rFonts w:ascii="Lato" w:hAnsi="Lato"/>
+          <w:color w:val="202122"/>
+          <w:spacing w:val="3"/>
+          <w:sz w:val="29"/>
+          <w:szCs w:val="29"/>
+          <w:shd w:val="clear" w:color="auto" w:fill="E8F2FC"/>
+        </w:rPr>
+      </w:pPr>
+      <w:proofErr w:type="spellStart"/>
+      <w:r>
+        <w:rPr>
+          <w:rFonts w:ascii="Lato" w:hAnsi="Lato"/>
+          <w:color w:val="202122"/>
+          <w:spacing w:val="3"/>
+          <w:sz w:val="29"/>
+          <w:szCs w:val="29"/>
+          <w:shd w:val="clear" w:color="auto" w:fill="E8F2FC"/>
+        </w:rPr>
+        <w:t>L</w:t>
+      </w:r>
+      <w:r>
+        <w:rPr>
+          <w:rFonts w:ascii="Lato" w:hAnsi="Lato"/>
+          <w:color w:val="202122"/>
+          <w:spacing w:val="3"/>
+          <w:sz w:val="29"/>
+          <w:szCs w:val="29"/>
+          <w:shd w:val="clear" w:color="auto" w:fill="E8F2FC"/>
+        </w:rPr>
+        <w:t>iste</w:t>
+      </w:r>
+      <w:proofErr w:type="spellEnd"/>
+    </w:p>
+    <w:p>
+      <w:pPr>
+        <w:rPr>
+          <w:rFonts w:ascii="Lato" w:hAnsi="Lato"/>
+          <w:color w:val="202122"/>
+          <w:spacing w:val="3"/>
+          <w:sz w:val="29"/>
+          <w:szCs w:val="29"/>
+          <w:shd w:val="clear" w:color="auto" w:fill="E8F2FC"/>
+        </w:rPr>
+      </w:pPr>
+    </w:p>
+    <w:p>
+      <w:pPr>
+        <w:rPr>
+          <w:rFonts w:ascii="Lato" w:hAnsi="Lato"/>
+          <w:color w:val="202122"/>
+          <w:spacing w:val="3"/>
+          <w:sz w:val="29"/>
+          <w:szCs w:val="29"/>
+          <w:shd w:val="clear" w:color="auto" w:fill="E8F2FC"/>
+          <w:lang w:val="fr-CA"/>
+        </w:rPr>
+      </w:pPr>
+      <w:r>
+        <w:rPr>
+          <w:rFonts w:ascii="Lato" w:hAnsi="Lato"/>
+          <w:color w:val="202122"/>
+          <w:spacing w:val="3"/>
+          <w:sz w:val="29"/>
+          <w:szCs w:val="29"/>
+          <w:shd w:val="clear" w:color="auto" w:fill="E8F2FC"/>
+          <w:lang w:val="fr-CA"/>
+        </w:rPr>
+        <w:t>Q5-stats-tableau</w:t>
+      </w:r>
+    </w:p>
+    <w:p>
+      <w:pPr>
+        <w:rPr>
+          <w:rFonts w:ascii="Lato" w:hAnsi="Lato"/>
+          <w:color w:val="202122"/>
+          <w:spacing w:val="3"/>
+          <w:sz w:val="29"/>
+          <w:szCs w:val="29"/>
+          <w:shd w:val="clear" w:color="auto" w:fill="E8F2FC"/>
+          <w:lang w:val="fr-CA"/>
+        </w:rPr>
+      </w:pPr>
+      <w:r>
+        <w:rPr>
+          <w:rFonts w:ascii="Lato" w:hAnsi="Lato"/>
+          <w:color w:val="202122"/>
+          <w:spacing w:val="3"/>
+          <w:sz w:val="29"/>
+          <w:szCs w:val="29"/>
+          <w:shd w:val="clear" w:color="auto" w:fill="E8F2FC"/>
+          <w:lang w:val="fr-CA"/>
+        </w:rPr>
+        <w:t>Q12 2 a</w:t>
+      </w:r>
+      <w:r>
+        <w:rPr>
+          <w:rFonts w:ascii="Lato" w:hAnsi="Lato"/>
+          <w:color w:val="202122"/>
+          <w:spacing w:val="3"/>
+          <w:sz w:val="29"/>
+          <w:szCs w:val="29"/>
+          <w:shd w:val="clear" w:color="auto" w:fill="E8F2FC"/>
+          <w:lang w:val="fr-CA"/>
+        </w:rPr>
+        <w:t xml:space="preserve"> 4</w:t>
+      </w:r>
+    </w:p>
+    <w:p>
+      <w:pPr>
+        <w:rPr>
+          <w:rFonts w:ascii="Lato" w:hAnsi="Lato"/>
+          <w:color w:val="202122"/>
+          <w:spacing w:val="3"/>
+          <w:sz w:val="29"/>
+          <w:szCs w:val="29"/>
+          <w:shd w:val="clear" w:color="auto" w:fill="FFFFFF"/>
+          <w:lang w:val="fr-CA"/>
+        </w:rPr>
+      </w:pPr>
+      <w:r>
+        <w:rPr>
+          <w:rFonts w:ascii="Lato" w:hAnsi="Lato"/>
+          <w:color w:val="202122"/>
+          <w:spacing w:val="3"/>
+          <w:sz w:val="29"/>
+          <w:szCs w:val="29"/>
+          <w:shd w:val="clear" w:color="auto" w:fill="E8F2FC"/>
+          <w:lang w:val="fr-CA"/>
+        </w:rPr>
+        <w:t xml:space="preserve">Q18 </w:t>
+      </w:r>
+      <w:r>
+        <w:rPr>
+          <w:rFonts w:ascii="Lato" w:hAnsi="Lato"/>
+          <w:color w:val="202122"/>
+          <w:spacing w:val="3"/>
+          <w:sz w:val="29"/>
+          <w:szCs w:val="29"/>
+          <w:shd w:val="clear" w:color="auto" w:fill="FFFFFF"/>
+          <w:lang w:val="fr-CA"/>
+        </w:rPr>
+        <w:t>La promotion de "mobile-first" dans la conception, est en lien avec le grand nombre d'utilisateurs qui utilisent la plateforme mobile.</w:t>
+      </w:r>
+    </w:p>
+    <w:p>
+      <w:pPr>
+        <w:rPr>
+          <w:rFonts w:ascii="Lato" w:hAnsi="Lato"/>
+          <w:color w:val="202122"/>
+          <w:spacing w:val="3"/>
+          <w:sz w:val="29"/>
+          <w:szCs w:val="29"/>
+          <w:shd w:val="clear" w:color="auto" w:fill="FFFFFF"/>
+          <w:lang w:val="fr-CA"/>
+        </w:rPr>
+      </w:pPr>
+      <w:proofErr w:type="spellStart"/>
+      <w:r>
+        <w:rPr>
+          <w:rFonts w:ascii="Lato" w:hAnsi="Lato"/>
+          <w:color w:val="202122"/>
+          <w:spacing w:val="3"/>
+          <w:sz w:val="29"/>
+          <w:szCs w:val="29"/>
+          <w:shd w:val="clear" w:color="auto" w:fill="FFFFFF"/>
+          <w:lang w:val="fr-CA"/>
+        </w:rPr>
+        <w:lastRenderedPageBreak/>
+        <w:t>Tru</w:t>
+      </w:r>
+      <w:proofErr w:type="spellEnd"/>
+    </w:p>
+    <w:p>
+      <w:pPr>
+        <w:rPr>
+          <w:rFonts w:ascii="Lato" w:hAnsi="Lato"/>
+          <w:color w:val="202122"/>
+          <w:spacing w:val="3"/>
+          <w:sz w:val="29"/>
+          <w:szCs w:val="29"/>
+          <w:shd w:val="clear" w:color="auto" w:fill="E8F2FC"/>
           <w:lang w:val="fr-CA"/>
         </w:rPr>
       </w:pPr>
@@ -943,9 +3180,172 @@
 </w:document>
 </file>
 
+<file path=word/endnotes.xml><?xml version="1.0" encoding="utf-8"?>
+<w:endnotes xmlns:wpc="http://schemas.microsoft.com/office/word/2010/wordprocessingCanvas" xmlns:cx="http://schemas.microsoft.com/office/drawing/2014/chartex" xmlns:cx1="http://schemas.microsoft.com/office/drawing/2015/9/8/chartex" xmlns:cx2="http://schemas.microsoft.com/office/drawing/2015/10/21/chartex" xmlns:cx3="http://schemas.microsoft.com/office/drawing/2016/5/9/chartex" xmlns:cx4="http://schemas.microsoft.com/office/drawing/2016/5/10/chartex" xmlns:cx5="http://schemas.microsoft.com/office/drawing/2016/5/11/chartex" xmlns:cx6="http://schemas.microsoft.com/office/drawing/2016/5/12/chartex" xmlns:cx7="http://schemas.microsoft.com/office/drawing/2016/5/13/chartex" xmlns:cx8="http://schemas.microsoft.com/office/drawing/2016/5/14/chartex" xmlns:mc="http://schemas.openxmlformats.org/markup-compatibility/2006" xmlns:aink="http://schemas.microsoft.com/office/drawing/2016/ink" xmlns:am3d="http://schemas.microsoft.com/office/drawing/2017/model3d" xmlns:o="urn:schemas-microsoft-com:office:office" xmlns:oel="http://schemas.microsoft.com/office/2019/extlst" xmlns:r="http://schemas.openxmlformats.org/officeDocument/2006/relationships" xmlns:m="http://schemas.openxmlformats.org/officeDocument/2006/math" xmlns:v="urn:schemas-microsoft-com:vml" xmlns:wp14="http://schemas.microsoft.com/office/word/2010/wordprocessingDrawing" xmlns:wp="http://schemas.openxmlformats.org/drawingml/2006/wordprocessingDrawing" xmlns:w10="urn:schemas-microsoft-com:office:word" xmlns:w="http://schemas.openxmlformats.org/wordprocessingml/2006/main" xmlns:w14="http://schemas.microsoft.com/office/word/2010/wordml" xmlns:w15="http://schemas.microsoft.com/office/word/2012/wordml" xmlns:w16cex="http://schemas.microsoft.com/office/word/2018/wordml/cex" xmlns:w16cid="http://schemas.microsoft.com/office/word/2016/wordml/cid" xmlns:w16="http://schemas.microsoft.com/office/word/2018/wordml" xmlns:w16sdtdh="http://schemas.microsoft.com/office/word/2020/wordml/sdtdatahash" xmlns:w16se="http://schemas.microsoft.com/office/word/2015/wordml/symex" xmlns:wpg="http://schemas.microsoft.com/office/word/2010/wordprocessingGroup" xmlns:wpi="http://schemas.microsoft.com/office/word/2010/wordprocessingInk" xmlns:wne="http://schemas.microsoft.com/office/word/2006/wordml" xmlns:wps="http://schemas.microsoft.com/office/word/2010/wordprocessingShape" mc:Ignorable="w14 w15 w16se w16cid w16 w16cex w16sdtdh wp14">
+  <w:endnote w:type="separator" w:id="-1">
+    <w:p>
+      <w:pPr>
+        <w:spacing w:after="0" w:line="240" w:lineRule="auto"/>
+      </w:pPr>
+      <w:r>
+        <w:separator/>
+      </w:r>
+    </w:p>
+  </w:endnote>
+  <w:endnote w:type="continuationSeparator" w:id="0">
+    <w:p>
+      <w:pPr>
+        <w:spacing w:after="0" w:line="240" w:lineRule="auto"/>
+      </w:pPr>
+      <w:r>
+        <w:continuationSeparator/>
+      </w:r>
+    </w:p>
+  </w:endnote>
+</w:endnotes>
+</file>
+
+<file path=word/footnotes.xml><?xml version="1.0" encoding="utf-8"?>
+<w:footnotes xmlns:wpc="http://schemas.microsoft.com/office/word/2010/wordprocessingCanvas" xmlns:cx="http://schemas.microsoft.com/office/drawing/2014/chartex" xmlns:cx1="http://schemas.microsoft.com/office/drawing/2015/9/8/chartex" xmlns:cx2="http://schemas.microsoft.com/office/drawing/2015/10/21/chartex" xmlns:cx3="http://schemas.microsoft.com/office/drawing/2016/5/9/chartex" xmlns:cx4="http://schemas.microsoft.com/office/drawing/2016/5/10/chartex" xmlns:cx5="http://schemas.microsoft.com/office/drawing/2016/5/11/chartex" xmlns:cx6="http://schemas.microsoft.com/office/drawing/2016/5/12/chartex" xmlns:cx7="http://schemas.microsoft.com/office/drawing/2016/5/13/chartex" xmlns:cx8="http://schemas.microsoft.com/office/drawing/2016/5/14/chartex" xmlns:mc="http://schemas.openxmlformats.org/markup-compatibility/2006" xmlns:aink="http://schemas.microsoft.com/office/drawing/2016/ink" xmlns:am3d="http://schemas.microsoft.com/office/drawing/2017/model3d" xmlns:o="urn:schemas-microsoft-com:office:office" xmlns:oel="http://schemas.microsoft.com/office/2019/extlst" xmlns:r="http://schemas.openxmlformats.org/officeDocument/2006/relationships" xmlns:m="http://schemas.openxmlformats.org/officeDocument/2006/math" xmlns:v="urn:schemas-microsoft-com:vml" xmlns:wp14="http://schemas.microsoft.com/office/word/2010/wordprocessingDrawing" xmlns:wp="http://schemas.openxmlformats.org/drawingml/2006/wordprocessingDrawing" xmlns:w10="urn:schemas-microsoft-com:office:word" xmlns:w="http://schemas.openxmlformats.org/wordprocessingml/2006/main" xmlns:w14="http://schemas.microsoft.com/office/word/2010/wordml" xmlns:w15="http://schemas.microsoft.com/office/word/2012/wordml" xmlns:w16cex="http://schemas.microsoft.com/office/word/2018/wordml/cex" xmlns:w16cid="http://schemas.microsoft.com/office/word/2016/wordml/cid" xmlns:w16="http://schemas.microsoft.com/office/word/2018/wordml" xmlns:w16sdtdh="http://schemas.microsoft.com/office/word/2020/wordml/sdtdatahash" xmlns:w16se="http://schemas.microsoft.com/office/word/2015/wordml/symex" xmlns:wpg="http://schemas.microsoft.com/office/word/2010/wordprocessingGroup" xmlns:wpi="http://schemas.microsoft.com/office/word/2010/wordprocessingInk" xmlns:wne="http://schemas.microsoft.com/office/word/2006/wordml" xmlns:wps="http://schemas.microsoft.com/office/word/2010/wordprocessingShape" mc:Ignorable="w14 w15 w16se w16cid w16 w16cex w16sdtdh wp14">
+  <w:footnote w:type="separator" w:id="-1">
+    <w:p>
+      <w:pPr>
+        <w:spacing w:after="0" w:line="240" w:lineRule="auto"/>
+      </w:pPr>
+      <w:r>
+        <w:separator/>
+      </w:r>
+    </w:p>
+  </w:footnote>
+  <w:footnote w:type="continuationSeparator" w:id="0">
+    <w:p>
+      <w:pPr>
+        <w:spacing w:after="0" w:line="240" w:lineRule="auto"/>
+      </w:pPr>
+      <w:r>
+        <w:continuationSeparator/>
+      </w:r>
+    </w:p>
+  </w:footnote>
+</w:footnotes>
+</file>
+
 <file path=word/numbering.xml><?xml version="1.0" encoding="utf-8"?>
 <w:numbering xmlns:wpc="http://schemas.microsoft.com/office/word/2010/wordprocessingCanvas" xmlns:cx="http://schemas.microsoft.com/office/drawing/2014/chartex" xmlns:cx1="http://schemas.microsoft.com/office/drawing/2015/9/8/chartex" xmlns:cx2="http://schemas.microsoft.com/office/drawing/2015/10/21/chartex" xmlns:cx3="http://schemas.microsoft.com/office/drawing/2016/5/9/chartex" xmlns:cx4="http://schemas.microsoft.com/office/drawing/2016/5/10/chartex" xmlns:cx5="http://schemas.microsoft.com/office/drawing/2016/5/11/chartex" xmlns:cx6="http://schemas.microsoft.com/office/drawing/2016/5/12/chartex" xmlns:cx7="http://schemas.microsoft.com/office/drawing/2016/5/13/chartex" xmlns:cx8="http://schemas.microsoft.com/office/drawing/2016/5/14/chartex" xmlns:mc="http://schemas.openxmlformats.org/markup-compatibility/2006" xmlns:aink="http://schemas.microsoft.com/office/drawing/2016/ink" xmlns:am3d="http://schemas.microsoft.com/office/drawing/2017/model3d" xmlns:o="urn:schemas-microsoft-com:office:office" xmlns:oel="http://schemas.microsoft.com/office/2019/extlst" xmlns:r="http://schemas.openxmlformats.org/officeDocument/2006/relationships" xmlns:m="http://schemas.openxmlformats.org/officeDocument/2006/math" xmlns:v="urn:schemas-microsoft-com:vml" xmlns:wp14="http://schemas.microsoft.com/office/word/2010/wordprocessingDrawing" xmlns:wp="http://schemas.openxmlformats.org/drawingml/2006/wordprocessingDrawing" xmlns:w10="urn:schemas-microsoft-com:office:word" xmlns:w="http://schemas.openxmlformats.org/wordprocessingml/2006/main" xmlns:w14="http://schemas.microsoft.com/office/word/2010/wordml" xmlns:w15="http://schemas.microsoft.com/office/word/2012/wordml" xmlns:w16cex="http://schemas.microsoft.com/office/word/2018/wordml/cex" xmlns:w16cid="http://schemas.microsoft.com/office/word/2016/wordml/cid" xmlns:w16="http://schemas.microsoft.com/office/word/2018/wordml" xmlns:w16sdtdh="http://schemas.microsoft.com/office/word/2020/wordml/sdtdatahash" xmlns:w16se="http://schemas.microsoft.com/office/word/2015/wordml/symex" xmlns:wpg="http://schemas.microsoft.com/office/word/2010/wordprocessingGroup" xmlns:wpi="http://schemas.microsoft.com/office/word/2010/wordprocessingInk" xmlns:wne="http://schemas.microsoft.com/office/word/2006/wordml" xmlns:wps="http://schemas.microsoft.com/office/word/2010/wordprocessingShape" mc:Ignorable="w14 w15 w16se w16cid w16 w16cex w16sdtdh wp14">
   <w:abstractNum w:abstractNumId="0" w15:restartNumberingAfterBreak="0">
+    <w:nsid w:val="22E7257C"/>
+    <w:multiLevelType w:val="hybridMultilevel"/>
+    <w:tmpl w:val="D9A88A18"/>
+    <w:lvl w:ilvl="0" w:tplc="B4B07060">
+      <w:start w:val="1"/>
+      <w:numFmt w:val="bullet"/>
+      <w:lvlText w:val="-"/>
+      <w:lvlJc w:val="left"/>
+      <w:pPr>
+        <w:ind w:left="720" w:hanging="360"/>
+      </w:pPr>
+      <w:rPr>
+        <w:rFonts w:ascii="Calibri" w:eastAsiaTheme="minorEastAsia" w:hAnsi="Calibri" w:cs="Calibri" w:hint="default"/>
+      </w:rPr>
+    </w:lvl>
+    <w:lvl w:ilvl="1" w:tplc="10090003">
+      <w:start w:val="1"/>
+      <w:numFmt w:val="bullet"/>
+      <w:lvlText w:val="o"/>
+      <w:lvlJc w:val="left"/>
+      <w:pPr>
+        <w:ind w:left="1440" w:hanging="360"/>
+      </w:pPr>
+      <w:rPr>
+        <w:rFonts w:ascii="Courier New" w:hAnsi="Courier New" w:cs="Courier New" w:hint="default"/>
+      </w:rPr>
+    </w:lvl>
+    <w:lvl w:ilvl="2" w:tplc="10090005" w:tentative="1">
+      <w:start w:val="1"/>
+      <w:numFmt w:val="bullet"/>
+      <w:lvlText w:val=""/>
+      <w:lvlJc w:val="left"/>
+      <w:pPr>
+        <w:ind w:left="2160" w:hanging="360"/>
+      </w:pPr>
+      <w:rPr>
+        <w:rFonts w:ascii="Wingdings" w:hAnsi="Wingdings" w:hint="default"/>
+      </w:rPr>
+    </w:lvl>
+    <w:lvl w:ilvl="3" w:tplc="10090001" w:tentative="1">
+      <w:start w:val="1"/>
+      <w:numFmt w:val="bullet"/>
+      <w:lvlText w:val=""/>
+      <w:lvlJc w:val="left"/>
+      <w:pPr>
+        <w:ind w:left="2880" w:hanging="360"/>
+      </w:pPr>
+      <w:rPr>
+        <w:rFonts w:ascii="Symbol" w:hAnsi="Symbol" w:hint="default"/>
+      </w:rPr>
+    </w:lvl>
+    <w:lvl w:ilvl="4" w:tplc="10090003" w:tentative="1">
+      <w:start w:val="1"/>
+      <w:numFmt w:val="bullet"/>
+      <w:lvlText w:val="o"/>
+      <w:lvlJc w:val="left"/>
+      <w:pPr>
+        <w:ind w:left="3600" w:hanging="360"/>
+      </w:pPr>
+      <w:rPr>
+        <w:rFonts w:ascii="Courier New" w:hAnsi="Courier New" w:cs="Courier New" w:hint="default"/>
+      </w:rPr>
+    </w:lvl>
+    <w:lvl w:ilvl="5" w:tplc="10090005" w:tentative="1">
+      <w:start w:val="1"/>
+      <w:numFmt w:val="bullet"/>
+      <w:lvlText w:val=""/>
+      <w:lvlJc w:val="left"/>
+      <w:pPr>
+        <w:ind w:left="4320" w:hanging="360"/>
+      </w:pPr>
+      <w:rPr>
+        <w:rFonts w:ascii="Wingdings" w:hAnsi="Wingdings" w:hint="default"/>
+      </w:rPr>
+    </w:lvl>
+    <w:lvl w:ilvl="6" w:tplc="10090001" w:tentative="1">
+      <w:start w:val="1"/>
+      <w:numFmt w:val="bullet"/>
+      <w:lvlText w:val=""/>
+      <w:lvlJc w:val="left"/>
+      <w:pPr>
+        <w:ind w:left="5040" w:hanging="360"/>
+      </w:pPr>
+      <w:rPr>
+        <w:rFonts w:ascii="Symbol" w:hAnsi="Symbol" w:hint="default"/>
+      </w:rPr>
+    </w:lvl>
+    <w:lvl w:ilvl="7" w:tplc="10090003" w:tentative="1">
+      <w:start w:val="1"/>
+      <w:numFmt w:val="bullet"/>
+      <w:lvlText w:val="o"/>
+      <w:lvlJc w:val="left"/>
+      <w:pPr>
+        <w:ind w:left="5760" w:hanging="360"/>
+      </w:pPr>
+      <w:rPr>
+        <w:rFonts w:ascii="Courier New" w:hAnsi="Courier New" w:cs="Courier New" w:hint="default"/>
+      </w:rPr>
+    </w:lvl>
+    <w:lvl w:ilvl="8" w:tplc="10090005" w:tentative="1">
+      <w:start w:val="1"/>
+      <w:numFmt w:val="bullet"/>
+      <w:lvlText w:val=""/>
+      <w:lvlJc w:val="left"/>
+      <w:pPr>
+        <w:ind w:left="6480" w:hanging="360"/>
+      </w:pPr>
+      <w:rPr>
+        <w:rFonts w:ascii="Wingdings" w:hAnsi="Wingdings" w:hint="default"/>
+      </w:rPr>
+    </w:lvl>
+  </w:abstractNum>
+  <w:abstractNum w:abstractNumId="1" w15:restartNumberingAfterBreak="0">
     <w:nsid w:val="4A531D04"/>
     <w:multiLevelType w:val="hybridMultilevel"/>
     <w:tmpl w:val="38AA20C4"/>
@@ -1058,6 +3458,9 @@
     </w:lvl>
   </w:abstractNum>
   <w:num w:numId="1" w16cid:durableId="318197183">
+    <w:abstractNumId w:val="1"/>
+  </w:num>
+  <w:num w:numId="2" w16cid:durableId="724639595">
     <w:abstractNumId w:val="0"/>
   </w:num>
 </w:numbering>
@@ -1622,6 +4025,50 @@
       <w:szCs w:val="26"/>
     </w:rPr>
   </w:style>
+  <w:style w:type="paragraph" w:styleId="Header">
+    <w:name w:val="header"/>
+    <w:basedOn w:val="Normal"/>
+    <w:link w:val="HeaderChar"/>
+    <w:uiPriority w:val="99"/>
+    <w:unhideWhenUsed/>
+    <w:rsid w:val="0074411E"/>
+    <w:pPr>
+      <w:tabs>
+        <w:tab w:val="center" w:pos="4680"/>
+        <w:tab w:val="right" w:pos="9360"/>
+      </w:tabs>
+      <w:spacing w:after="0" w:line="240" w:lineRule="auto"/>
+    </w:pPr>
+  </w:style>
+  <w:style w:type="character" w:customStyle="1" w:styleId="HeaderChar">
+    <w:name w:val="Header Char"/>
+    <w:basedOn w:val="DefaultParagraphFont"/>
+    <w:link w:val="Header"/>
+    <w:uiPriority w:val="99"/>
+    <w:rsid w:val="0074411E"/>
+  </w:style>
+  <w:style w:type="paragraph" w:styleId="Footer">
+    <w:name w:val="footer"/>
+    <w:basedOn w:val="Normal"/>
+    <w:link w:val="FooterChar"/>
+    <w:uiPriority w:val="99"/>
+    <w:unhideWhenUsed/>
+    <w:rsid w:val="0074411E"/>
+    <w:pPr>
+      <w:tabs>
+        <w:tab w:val="center" w:pos="4680"/>
+        <w:tab w:val="right" w:pos="9360"/>
+      </w:tabs>
+      <w:spacing w:after="0" w:line="240" w:lineRule="auto"/>
+    </w:pPr>
+  </w:style>
+  <w:style w:type="character" w:customStyle="1" w:styleId="FooterChar">
+    <w:name w:val="Footer Char"/>
+    <w:basedOn w:val="DefaultParagraphFont"/>
+    <w:link w:val="Footer"/>
+    <w:uiPriority w:val="99"/>
+    <w:rsid w:val="0074411E"/>
+  </w:style>
 </w:styles>
 </file>
 

--- a/Notes/Module 2.docx
+++ b/Notes/Module 2.docx
@@ -5,17 +5,35 @@
     <w:p>
       <w:pPr>
         <w:pStyle w:val="Title"/>
-      </w:pPr>
-      <w:r>
+        <w:rPr>
+          <w:lang w:val="fr-CA"/>
+        </w:rPr>
+      </w:pPr>
+      <w:r>
+        <w:rPr>
+          <w:lang w:val="fr-CA"/>
+        </w:rPr>
         <w:t>Module 2 – Communication</w:t>
       </w:r>
     </w:p>
-    <w:p/>
+    <w:p>
+      <w:pPr>
+        <w:rPr>
+          <w:lang w:val="fr-CA"/>
+        </w:rPr>
+      </w:pPr>
+    </w:p>
     <w:p>
       <w:pPr>
         <w:jc w:val="center"/>
-      </w:pPr>
-      <w:r>
+        <w:rPr>
+          <w:lang w:val="fr-CA"/>
+        </w:rPr>
+      </w:pPr>
+      <w:r>
+        <w:rPr>
+          <w:lang w:val="fr-CA"/>
+        </w:rPr>
         <w:drawing>
           <wp:inline distT="0" distB="0" distL="0" distR="0" wp14:anchorId="69000720" wp14:editId="7BA630BA">
             <wp:extent cx="3924300" cy="2813674"/>
@@ -476,13 +494,7 @@
         <w:rPr>
           <w:lang w:val="fr-CA"/>
         </w:rPr>
-        <w:t>2</w:t>
-      </w:r>
-      <w:r>
-        <w:rPr>
-          <w:lang w:val="fr-CA"/>
-        </w:rPr>
-        <w:t xml:space="preserve"> </w:t>
+        <w:t xml:space="preserve">2 </w:t>
       </w:r>
       <w:r>
         <w:rPr>
@@ -760,6 +772,99 @@
     </w:p>
     <w:p>
       <w:pPr>
+        <w:pStyle w:val="ListParagraph"/>
+        <w:numPr>
+          <w:ilvl w:val="1"/>
+          <w:numId w:val="1"/>
+        </w:numPr>
+        <w:rPr>
+          <w:b/>
+          <w:bCs/>
+          <w:lang w:val="fr-CA"/>
+        </w:rPr>
+      </w:pPr>
+      <w:r>
+        <w:rPr>
+          <w:lang w:val="fr-CA"/>
+        </w:rPr>
+        <w:t>Succès</w:t>
+      </w:r>
+      <w:r>
+        <w:rPr>
+          <w:lang w:val="fr-CA"/>
+        </w:rPr>
+        <w:t xml:space="preserve"> - Vert</w:t>
+      </w:r>
+    </w:p>
+    <w:p>
+      <w:pPr>
+        <w:pStyle w:val="ListParagraph"/>
+        <w:numPr>
+          <w:ilvl w:val="1"/>
+          <w:numId w:val="1"/>
+        </w:numPr>
+        <w:rPr>
+          <w:b/>
+          <w:bCs/>
+          <w:lang w:val="fr-CA"/>
+        </w:rPr>
+      </w:pPr>
+      <w:r>
+        <w:rPr>
+          <w:lang w:val="fr-CA"/>
+        </w:rPr>
+        <w:t>Problème-Rouge</w:t>
+      </w:r>
+    </w:p>
+    <w:p>
+      <w:pPr>
+        <w:pStyle w:val="ListParagraph"/>
+        <w:numPr>
+          <w:ilvl w:val="0"/>
+          <w:numId w:val="1"/>
+        </w:numPr>
+        <w:rPr>
+          <w:b/>
+          <w:bCs/>
+          <w:lang w:val="fr-CA"/>
+        </w:rPr>
+      </w:pPr>
+      <w:r>
+        <w:rPr>
+          <w:lang w:val="fr-CA"/>
+        </w:rPr>
+        <w:t>Dois être consistant</w:t>
+      </w:r>
+    </w:p>
+    <w:p>
+      <w:pPr>
+        <w:pStyle w:val="ListParagraph"/>
+        <w:numPr>
+          <w:ilvl w:val="0"/>
+          <w:numId w:val="1"/>
+        </w:numPr>
+        <w:rPr>
+          <w:b/>
+          <w:bCs/>
+          <w:lang w:val="fr-CA"/>
+        </w:rPr>
+      </w:pPr>
+      <w:r>
+        <w:rPr>
+          <w:lang w:val="fr-CA"/>
+        </w:rPr>
+        <w:t>Accessibilité de la couleur</w:t>
+      </w:r>
+    </w:p>
+    <w:p>
+      <w:pPr>
+        <w:rPr>
+          <w:lang w:val="fr-CA"/>
+        </w:rPr>
+      </w:pPr>
+    </w:p>
+    <w:p>
+      <w:pPr>
         <w:pStyle w:val="Heading1"/>
         <w:rPr>
           <w:lang w:val="fr-CA"/>
@@ -775,14 +880,429 @@
         <w:rPr>
           <w:lang w:val="fr-CA"/>
         </w:rPr>
-        <w:t>3</w:t>
-      </w:r>
+        <w:t xml:space="preserve">3 </w:t>
+      </w:r>
+      <w:r>
+        <w:rPr>
+          <w:lang w:val="fr-CA"/>
+        </w:rPr>
+        <w:t xml:space="preserve">– </w:t>
+      </w:r>
+      <w:r>
+        <w:rPr>
+          <w:lang w:val="fr-CA"/>
+        </w:rPr>
+        <w:t>Typographie</w:t>
+      </w:r>
+    </w:p>
+    <w:p>
+      <w:pPr>
+        <w:pStyle w:val="ListParagraph"/>
+        <w:numPr>
+          <w:ilvl w:val="0"/>
+          <w:numId w:val="1"/>
+        </w:numPr>
+        <w:rPr>
+          <w:lang w:val="fr-CA"/>
+        </w:rPr>
+      </w:pPr>
+      <w:r>
+        <w:rPr>
+          <w:lang w:val="fr-CA"/>
+        </w:rPr>
+        <w:t>Caractérisation des polices de charactères</w:t>
+      </w:r>
+    </w:p>
+    <w:p>
+      <w:pPr>
+        <w:pStyle w:val="ListParagraph"/>
+        <w:numPr>
+          <w:ilvl w:val="0"/>
+          <w:numId w:val="1"/>
+        </w:numPr>
+      </w:pPr>
+      <w:r>
+        <w:t>All fonts should be l</w:t>
+      </w:r>
+      <w:r>
+        <w:t>egible and appropriate</w:t>
+      </w:r>
+    </w:p>
+    <w:p>
+      <w:pPr>
+        <w:pStyle w:val="ListParagraph"/>
+        <w:numPr>
+          <w:ilvl w:val="0"/>
+          <w:numId w:val="1"/>
+        </w:numPr>
+        <w:rPr>
+          <w:lang w:val="fr-CA"/>
+        </w:rPr>
+      </w:pPr>
+      <w:r>
+        <w:rPr>
+          <w:lang w:val="fr-CA"/>
+        </w:rPr>
+        <w:t xml:space="preserve">Des </w:t>
+      </w:r>
+      <w:r>
+        <w:rPr>
+          <w:lang w:val="fr-CA"/>
+        </w:rPr>
+        <w:t xml:space="preserve">fonts </w:t>
+      </w:r>
+      <w:r>
+        <w:rPr>
+          <w:lang w:val="fr-CA"/>
+        </w:rPr>
+        <w:t xml:space="preserve">différents </w:t>
+      </w:r>
+      <w:proofErr w:type="spellStart"/>
+      <w:r>
+        <w:rPr>
+          <w:lang w:val="fr-CA"/>
+        </w:rPr>
+        <w:t>illicit</w:t>
+      </w:r>
+      <w:proofErr w:type="spellEnd"/>
       <w:r>
         <w:rPr>
           <w:lang w:val="fr-CA"/>
         </w:rPr>
         <w:t xml:space="preserve"> </w:t>
       </w:r>
+      <w:proofErr w:type="gramStart"/>
+      <w:r>
+        <w:rPr>
+          <w:lang w:val="fr-CA"/>
+        </w:rPr>
+        <w:t>d</w:t>
+      </w:r>
+      <w:r>
+        <w:rPr>
+          <w:lang w:val="fr-CA"/>
+        </w:rPr>
+        <w:t>es différent réactions</w:t>
+      </w:r>
+      <w:proofErr w:type="gramEnd"/>
+    </w:p>
+    <w:p>
+      <w:pPr>
+        <w:pStyle w:val="ListParagraph"/>
+        <w:numPr>
+          <w:ilvl w:val="1"/>
+          <w:numId w:val="1"/>
+        </w:numPr>
+        <w:rPr>
+          <w:lang w:val="fr-CA"/>
+        </w:rPr>
+      </w:pPr>
+      <w:r>
+        <w:rPr>
+          <w:lang w:val="fr-CA"/>
+        </w:rPr>
+        <w:t xml:space="preserve">Sans </w:t>
+      </w:r>
+      <w:proofErr w:type="spellStart"/>
+      <w:r>
+        <w:rPr>
+          <w:lang w:val="fr-CA"/>
+        </w:rPr>
+        <w:t>serif</w:t>
+      </w:r>
+      <w:proofErr w:type="spellEnd"/>
+    </w:p>
+    <w:p>
+      <w:pPr>
+        <w:pStyle w:val="ListParagraph"/>
+        <w:numPr>
+          <w:ilvl w:val="2"/>
+          <w:numId w:val="1"/>
+        </w:numPr>
+        <w:rPr>
+          <w:lang w:val="fr-CA"/>
+        </w:rPr>
+      </w:pPr>
+      <w:r>
+        <w:rPr>
+          <w:lang w:val="fr-CA"/>
+        </w:rPr>
+        <w:t>Neutre</w:t>
+      </w:r>
+    </w:p>
+    <w:p>
+      <w:pPr>
+        <w:pStyle w:val="ListParagraph"/>
+        <w:numPr>
+          <w:ilvl w:val="2"/>
+          <w:numId w:val="1"/>
+        </w:numPr>
+        <w:rPr>
+          <w:lang w:val="fr-CA"/>
+        </w:rPr>
+      </w:pPr>
+      <w:r>
+        <w:rPr>
+          <w:lang w:val="fr-CA"/>
+        </w:rPr>
+        <w:t>Simple</w:t>
+      </w:r>
+    </w:p>
+    <w:p>
+      <w:pPr>
+        <w:pStyle w:val="ListParagraph"/>
+        <w:numPr>
+          <w:ilvl w:val="1"/>
+          <w:numId w:val="1"/>
+        </w:numPr>
+        <w:rPr>
+          <w:lang w:val="fr-CA"/>
+        </w:rPr>
+      </w:pPr>
+      <w:r>
+        <w:rPr>
+          <w:lang w:val="fr-CA"/>
+        </w:rPr>
+        <w:t>Slab Serif</w:t>
+      </w:r>
+    </w:p>
+    <w:p>
+      <w:pPr>
+        <w:pStyle w:val="ListParagraph"/>
+        <w:numPr>
+          <w:ilvl w:val="2"/>
+          <w:numId w:val="1"/>
+        </w:numPr>
+        <w:rPr>
+          <w:lang w:val="fr-CA"/>
+        </w:rPr>
+      </w:pPr>
+      <w:r>
+        <w:rPr>
+          <w:lang w:val="fr-CA"/>
+        </w:rPr>
+        <w:t>Important</w:t>
+      </w:r>
+    </w:p>
+    <w:p>
+      <w:pPr>
+        <w:pStyle w:val="ListParagraph"/>
+        <w:numPr>
+          <w:ilvl w:val="2"/>
+          <w:numId w:val="1"/>
+        </w:numPr>
+        <w:rPr>
+          <w:lang w:val="fr-CA"/>
+        </w:rPr>
+      </w:pPr>
+      <w:r>
+        <w:rPr>
+          <w:lang w:val="fr-CA"/>
+        </w:rPr>
+        <w:t>Impact</w:t>
+      </w:r>
+    </w:p>
+    <w:p>
+      <w:pPr>
+        <w:pStyle w:val="ListParagraph"/>
+        <w:numPr>
+          <w:ilvl w:val="1"/>
+          <w:numId w:val="1"/>
+        </w:numPr>
+        <w:rPr>
+          <w:lang w:val="fr-CA"/>
+        </w:rPr>
+      </w:pPr>
+      <w:r>
+        <w:rPr>
+          <w:lang w:val="fr-CA"/>
+        </w:rPr>
+        <w:t>Display</w:t>
+      </w:r>
+    </w:p>
+    <w:p>
+      <w:pPr>
+        <w:pStyle w:val="ListParagraph"/>
+        <w:numPr>
+          <w:ilvl w:val="2"/>
+          <w:numId w:val="1"/>
+        </w:numPr>
+        <w:rPr>
+          <w:lang w:val="fr-CA"/>
+        </w:rPr>
+      </w:pPr>
+      <w:proofErr w:type="spellStart"/>
+      <w:r>
+        <w:rPr>
+          <w:lang w:val="fr-CA"/>
+        </w:rPr>
+        <w:t>Quirky</w:t>
+      </w:r>
+      <w:proofErr w:type="spellEnd"/>
+    </w:p>
+    <w:p>
+      <w:pPr>
+        <w:pStyle w:val="ListParagraph"/>
+        <w:numPr>
+          <w:ilvl w:val="1"/>
+          <w:numId w:val="1"/>
+        </w:numPr>
+        <w:rPr>
+          <w:lang w:val="fr-CA"/>
+        </w:rPr>
+      </w:pPr>
+      <w:r>
+        <w:rPr>
+          <w:lang w:val="fr-CA"/>
+        </w:rPr>
+        <w:t>Bubble</w:t>
+      </w:r>
+    </w:p>
+    <w:p>
+      <w:pPr>
+        <w:pStyle w:val="ListParagraph"/>
+        <w:numPr>
+          <w:ilvl w:val="2"/>
+          <w:numId w:val="1"/>
+        </w:numPr>
+        <w:rPr>
+          <w:lang w:val="fr-CA"/>
+        </w:rPr>
+      </w:pPr>
+      <w:proofErr w:type="spellStart"/>
+      <w:r>
+        <w:rPr>
+          <w:lang w:val="fr-CA"/>
+        </w:rPr>
+        <w:t>Joyful</w:t>
+      </w:r>
+      <w:proofErr w:type="spellEnd"/>
+    </w:p>
+    <w:p>
+      <w:pPr>
+        <w:pStyle w:val="ListParagraph"/>
+        <w:numPr>
+          <w:ilvl w:val="2"/>
+          <w:numId w:val="1"/>
+        </w:numPr>
+        <w:rPr>
+          <w:lang w:val="fr-CA"/>
+        </w:rPr>
+      </w:pPr>
+      <w:proofErr w:type="spellStart"/>
+      <w:r>
+        <w:rPr>
+          <w:lang w:val="fr-CA"/>
+        </w:rPr>
+        <w:t>Exciting</w:t>
+      </w:r>
+      <w:proofErr w:type="spellEnd"/>
+    </w:p>
+    <w:p>
+      <w:pPr>
+        <w:pStyle w:val="ListParagraph"/>
+        <w:numPr>
+          <w:ilvl w:val="2"/>
+          <w:numId w:val="1"/>
+        </w:numPr>
+        <w:rPr>
+          <w:lang w:val="fr-CA"/>
+        </w:rPr>
+      </w:pPr>
+      <w:r>
+        <w:rPr>
+          <w:lang w:val="fr-CA"/>
+        </w:rPr>
+        <w:t>Fun</w:t>
+      </w:r>
+    </w:p>
+    <w:p>
+      <w:pPr>
+        <w:pStyle w:val="ListParagraph"/>
+        <w:numPr>
+          <w:ilvl w:val="0"/>
+          <w:numId w:val="1"/>
+        </w:numPr>
+        <w:rPr>
+          <w:lang w:val="fr-CA"/>
+        </w:rPr>
+      </w:pPr>
+      <w:r>
+        <w:rPr>
+          <w:lang w:val="fr-CA"/>
+        </w:rPr>
+        <w:t>Alignement</w:t>
+      </w:r>
+    </w:p>
+    <w:p>
+      <w:pPr>
+        <w:pStyle w:val="ListParagraph"/>
+        <w:numPr>
+          <w:ilvl w:val="1"/>
+          <w:numId w:val="1"/>
+        </w:numPr>
+      </w:pPr>
+      <w:r>
+        <w:t xml:space="preserve">Text </w:t>
+      </w:r>
+      <w:proofErr w:type="spellStart"/>
+      <w:r>
+        <w:t>alligned</w:t>
+      </w:r>
+      <w:proofErr w:type="spellEnd"/>
+      <w:r>
+        <w:t xml:space="preserve"> to the c</w:t>
+      </w:r>
+      <w:r>
+        <w:t>enter is difficult to read because the eye searches for the next line</w:t>
+      </w:r>
+    </w:p>
+    <w:p>
+      <w:pPr>
+        <w:pStyle w:val="Heading1"/>
+        <w:rPr>
+          <w:lang w:val="fr-CA"/>
+        </w:rPr>
+      </w:pPr>
+      <w:r>
+        <w:rPr>
+          <w:lang w:val="fr-CA"/>
+        </w:rPr>
+        <w:t>Partie-</w:t>
+      </w:r>
+      <w:r>
+        <w:rPr>
+          <w:lang w:val="fr-CA"/>
+        </w:rPr>
+        <w:t>4 – Utilisation d’espace</w:t>
+      </w:r>
+    </w:p>
+    <w:p>
+      <w:pPr>
+        <w:rPr>
+          <w:lang w:val="fr-CA"/>
+        </w:rPr>
+      </w:pPr>
+    </w:p>
+    <w:p>
+      <w:pPr>
+        <w:pStyle w:val="Heading1"/>
+        <w:rPr>
+          <w:lang w:val="fr-CA"/>
+        </w:rPr>
+      </w:pPr>
+      <w:r>
+        <w:rPr>
+          <w:lang w:val="fr-CA"/>
+        </w:rPr>
+        <w:t>Partie-</w:t>
+      </w:r>
+      <w:r>
+        <w:rPr>
+          <w:lang w:val="fr-CA"/>
+        </w:rPr>
+        <w:t xml:space="preserve">5 </w:t>
+      </w:r>
       <w:r>
         <w:rPr>
           <w:lang w:val="fr-CA"/>
@@ -793,7 +1313,7 @@
         <w:rPr>
           <w:lang w:val="fr-CA"/>
         </w:rPr>
-        <w:t>Typographie</w:t>
+        <w:t>Icônes</w:t>
       </w:r>
     </w:p>
     <w:p>
@@ -820,91 +1340,7 @@
         <w:rPr>
           <w:lang w:val="fr-CA"/>
         </w:rPr>
-        <w:t>4</w:t>
-      </w:r>
-      <w:r>
-        <w:rPr>
-          <w:lang w:val="fr-CA"/>
-        </w:rPr>
-        <w:t xml:space="preserve"> – Utilisation d’espace</w:t>
-      </w:r>
-    </w:p>
-    <w:p>
-      <w:pPr>
-        <w:rPr>
-          <w:lang w:val="fr-CA"/>
-        </w:rPr>
-      </w:pPr>
-    </w:p>
-    <w:p>
-      <w:pPr>
-        <w:pStyle w:val="Heading1"/>
-        <w:rPr>
-          <w:lang w:val="fr-CA"/>
-        </w:rPr>
-      </w:pPr>
-      <w:r>
-        <w:rPr>
-          <w:lang w:val="fr-CA"/>
-        </w:rPr>
-        <w:t>Partie-</w:t>
-      </w:r>
-      <w:r>
-        <w:rPr>
-          <w:lang w:val="fr-CA"/>
-        </w:rPr>
-        <w:t>5</w:t>
-      </w:r>
-      <w:r>
-        <w:rPr>
-          <w:lang w:val="fr-CA"/>
-        </w:rPr>
-        <w:t xml:space="preserve"> </w:t>
-      </w:r>
-      <w:r>
-        <w:rPr>
-          <w:lang w:val="fr-CA"/>
-        </w:rPr>
-        <w:t xml:space="preserve">– </w:t>
-      </w:r>
-      <w:r>
-        <w:rPr>
-          <w:lang w:val="fr-CA"/>
-        </w:rPr>
-        <w:t>Icônes</w:t>
-      </w:r>
-    </w:p>
-    <w:p>
-      <w:pPr>
-        <w:rPr>
-          <w:lang w:val="fr-CA"/>
-        </w:rPr>
-      </w:pPr>
-    </w:p>
-    <w:p>
-      <w:pPr>
-        <w:pStyle w:val="Heading1"/>
-        <w:rPr>
-          <w:lang w:val="fr-CA"/>
-        </w:rPr>
-      </w:pPr>
-      <w:r>
-        <w:rPr>
-          <w:lang w:val="fr-CA"/>
-        </w:rPr>
-        <w:t>Partie-</w:t>
-      </w:r>
-      <w:r>
-        <w:rPr>
-          <w:lang w:val="fr-CA"/>
-        </w:rPr>
-        <w:t>6</w:t>
-      </w:r>
-      <w:r>
-        <w:rPr>
-          <w:lang w:val="fr-CA"/>
-        </w:rPr>
-        <w:t xml:space="preserve"> </w:t>
+        <w:t xml:space="preserve">6 </w:t>
       </w:r>
       <w:r>
         <w:rPr>
@@ -972,7 +1408,7 @@
         <w:rFonts w:ascii="Courier New" w:hAnsi="Courier New" w:cs="Courier New" w:hint="default"/>
       </w:rPr>
     </w:lvl>
-    <w:lvl w:ilvl="2" w:tplc="10090005" w:tentative="1">
+    <w:lvl w:ilvl="2" w:tplc="10090005">
       <w:start w:val="1"/>
       <w:numFmt w:val="bullet"/>
       <w:lvlText w:val=""/>
